--- a/document/MRD, SRS (수정 중).docx
+++ b/document/MRD, SRS (수정 중).docx
@@ -6,7 +6,7 @@
       <w:pPr>
         <w:pStyle w:val="a4"/>
         <w:rPr>
-          <w:rFonts w:ascii="나눔고딕" w:eastAsia="나눔고딕" w:hAnsi="나눔고딕" w:hint="eastAsia"/>
+          <w:rFonts w:ascii="나눔고딕" w:eastAsia="나눔고딕" w:hAnsi="나눔고딕"/>
         </w:rPr>
       </w:pPr>
       <w:r>
@@ -151,6 +151,13 @@
     <w:p>
       <w:pPr>
         <w:rPr>
+          <w:rFonts w:ascii="나눔고딕" w:eastAsia="나눔고딕" w:hAnsi="나눔고딕" w:hint="eastAsia"/>
+        </w:rPr>
+      </w:pPr>
+    </w:p>
+    <w:p>
+      <w:pPr>
+        <w:rPr>
           <w:rFonts w:ascii="나눔고딕" w:eastAsia="나눔고딕" w:hAnsi="나눔고딕"/>
         </w:rPr>
       </w:pPr>
@@ -213,6 +220,12 @@
                 <w:rFonts w:ascii="나눔고딕" w:eastAsia="나눔고딕" w:hAnsi="나눔고딕" w:hint="eastAsia"/>
               </w:rPr>
               <w:t xml:space="preserve"> 기업사용자가 회의실을 등록하면 일반사용자가 </w:t>
+            </w:r>
+            <w:r>
+              <w:rPr>
+                <w:rFonts w:ascii="나눔고딕" w:eastAsia="나눔고딕" w:hAnsi="나눔고딕" w:hint="eastAsia"/>
+              </w:rPr>
+              <w:t xml:space="preserve">원하는 회의실을 검색한 후 예약할 수 있는 시스템이다. </w:t>
             </w:r>
           </w:p>
         </w:tc>
@@ -276,7 +289,7 @@
               </w:numPr>
               <w:ind w:leftChars="0"/>
               <w:rPr>
-                <w:rFonts w:ascii="나눔고딕" w:eastAsia="나눔고딕" w:hAnsi="나눔고딕" w:hint="eastAsia"/>
+                <w:rFonts w:ascii="나눔고딕" w:eastAsia="나눔고딕" w:hAnsi="나눔고딕"/>
               </w:rPr>
             </w:pPr>
             <w:r>
@@ -295,7 +308,7 @@
               </w:numPr>
               <w:ind w:leftChars="0"/>
               <w:rPr>
-                <w:rFonts w:ascii="나눔고딕" w:eastAsia="나눔고딕" w:hAnsi="나눔고딕" w:hint="eastAsia"/>
+                <w:rFonts w:ascii="나눔고딕" w:eastAsia="나눔고딕" w:hAnsi="나눔고딕"/>
               </w:rPr>
             </w:pPr>
             <w:r>
@@ -314,7 +327,7 @@
               </w:numPr>
               <w:ind w:leftChars="0"/>
               <w:rPr>
-                <w:rFonts w:ascii="나눔고딕" w:eastAsia="나눔고딕" w:hAnsi="나눔고딕" w:hint="eastAsia"/>
+                <w:rFonts w:ascii="나눔고딕" w:eastAsia="나눔고딕" w:hAnsi="나눔고딕"/>
               </w:rPr>
             </w:pPr>
             <w:r>
@@ -333,7 +346,7 @@
               </w:numPr>
               <w:ind w:leftChars="0"/>
               <w:rPr>
-                <w:rFonts w:ascii="나눔고딕" w:eastAsia="나눔고딕" w:hAnsi="나눔고딕" w:hint="eastAsia"/>
+                <w:rFonts w:ascii="나눔고딕" w:eastAsia="나눔고딕" w:hAnsi="나눔고딕"/>
               </w:rPr>
             </w:pPr>
             <w:r>
@@ -364,7 +377,7 @@
               </w:numPr>
               <w:ind w:leftChars="0"/>
               <w:rPr>
-                <w:rFonts w:ascii="나눔고딕" w:eastAsia="나눔고딕" w:hAnsi="나눔고딕" w:hint="eastAsia"/>
+                <w:rFonts w:ascii="나눔고딕" w:eastAsia="나눔고딕" w:hAnsi="나눔고딕"/>
               </w:rPr>
             </w:pPr>
             <w:r>
@@ -383,7 +396,7 @@
               </w:numPr>
               <w:ind w:leftChars="0"/>
               <w:rPr>
-                <w:rFonts w:ascii="나눔고딕" w:eastAsia="나눔고딕" w:hAnsi="나눔고딕" w:hint="eastAsia"/>
+                <w:rFonts w:ascii="나눔고딕" w:eastAsia="나눔고딕" w:hAnsi="나눔고딕"/>
               </w:rPr>
             </w:pPr>
             <w:r>
@@ -402,7 +415,7 @@
               </w:numPr>
               <w:ind w:leftChars="0"/>
               <w:rPr>
-                <w:rFonts w:ascii="나눔고딕" w:eastAsia="나눔고딕" w:hAnsi="나눔고딕" w:hint="eastAsia"/>
+                <w:rFonts w:ascii="나눔고딕" w:eastAsia="나눔고딕" w:hAnsi="나눔고딕"/>
               </w:rPr>
             </w:pPr>
             <w:r>
@@ -421,7 +434,7 @@
               </w:numPr>
               <w:ind w:leftChars="0"/>
               <w:rPr>
-                <w:rFonts w:ascii="나눔고딕" w:eastAsia="나눔고딕" w:hAnsi="나눔고딕" w:hint="eastAsia"/>
+                <w:rFonts w:ascii="나눔고딕" w:eastAsia="나눔고딕" w:hAnsi="나눔고딕"/>
               </w:rPr>
             </w:pPr>
             <w:r>
@@ -440,7 +453,7 @@
               </w:numPr>
               <w:ind w:leftChars="0"/>
               <w:rPr>
-                <w:rFonts w:ascii="나눔고딕" w:eastAsia="나눔고딕" w:hAnsi="나눔고딕" w:hint="eastAsia"/>
+                <w:rFonts w:ascii="나눔고딕" w:eastAsia="나눔고딕" w:hAnsi="나눔고딕"/>
               </w:rPr>
             </w:pPr>
             <w:r>
@@ -459,7 +472,7 @@
               </w:numPr>
               <w:ind w:leftChars="0"/>
               <w:rPr>
-                <w:rFonts w:ascii="나눔고딕" w:eastAsia="나눔고딕" w:hAnsi="나눔고딕" w:hint="eastAsia"/>
+                <w:rFonts w:ascii="나눔고딕" w:eastAsia="나눔고딕" w:hAnsi="나눔고딕"/>
               </w:rPr>
             </w:pPr>
             <w:r>
@@ -478,7 +491,7 @@
               </w:numPr>
               <w:ind w:leftChars="0"/>
               <w:rPr>
-                <w:rFonts w:ascii="나눔고딕" w:eastAsia="나눔고딕" w:hAnsi="나눔고딕" w:hint="eastAsia"/>
+                <w:rFonts w:ascii="나눔고딕" w:eastAsia="나눔고딕" w:hAnsi="나눔고딕"/>
               </w:rPr>
             </w:pPr>
             <w:r>
@@ -497,7 +510,7 @@
               </w:numPr>
               <w:ind w:leftChars="0"/>
               <w:rPr>
-                <w:rFonts w:ascii="나눔고딕" w:eastAsia="나눔고딕" w:hAnsi="나눔고딕" w:hint="eastAsia"/>
+                <w:rFonts w:ascii="나눔고딕" w:eastAsia="나눔고딕" w:hAnsi="나눔고딕"/>
               </w:rPr>
             </w:pPr>
             <w:r>
@@ -516,14 +529,20 @@
               </w:numPr>
               <w:ind w:leftChars="0"/>
               <w:rPr>
-                <w:rFonts w:ascii="나눔고딕" w:eastAsia="나눔고딕" w:hAnsi="나눔고딕" w:hint="eastAsia"/>
-              </w:rPr>
-            </w:pPr>
-            <w:r>
-              <w:rPr>
-                <w:rFonts w:ascii="나눔고딕" w:eastAsia="나눔고딕" w:hAnsi="나눔고딕" w:hint="eastAsia"/>
-              </w:rPr>
-              <w:t>기업사용자만이 예약자 정보를 볼 수 있다.</w:t>
+                <w:rFonts w:ascii="나눔고딕" w:eastAsia="나눔고딕" w:hAnsi="나눔고딕"/>
+              </w:rPr>
+            </w:pPr>
+            <w:r>
+              <w:rPr>
+                <w:rFonts w:ascii="나눔고딕" w:eastAsia="나눔고딕" w:hAnsi="나눔고딕" w:hint="eastAsia"/>
+              </w:rPr>
+              <w:t xml:space="preserve">모든 </w:t>
+            </w:r>
+            <w:r>
+              <w:rPr>
+                <w:rFonts w:ascii="나눔고딕" w:eastAsia="나눔고딕" w:hAnsi="나눔고딕" w:hint="eastAsia"/>
+              </w:rPr>
+              <w:t>사용자는 회의실 정보를 텍스트 파일로 다운로드 받을 수 있다.</w:t>
             </w:r>
           </w:p>
           <w:p>
@@ -535,31 +554,6 @@
               </w:numPr>
               <w:ind w:leftChars="0"/>
               <w:rPr>
-                <w:rFonts w:ascii="나눔고딕" w:eastAsia="나눔고딕" w:hAnsi="나눔고딕" w:hint="eastAsia"/>
-              </w:rPr>
-            </w:pPr>
-            <w:r>
-              <w:rPr>
-                <w:rFonts w:ascii="나눔고딕" w:eastAsia="나눔고딕" w:hAnsi="나눔고딕" w:hint="eastAsia"/>
-              </w:rPr>
-              <w:t xml:space="preserve">모든 </w:t>
-            </w:r>
-            <w:r>
-              <w:rPr>
-                <w:rFonts w:ascii="나눔고딕" w:eastAsia="나눔고딕" w:hAnsi="나눔고딕" w:hint="eastAsia"/>
-              </w:rPr>
-              <w:t>사용자는 회의실 정보를 텍스트 파일로 다운로드 받을 수 있다.</w:t>
-            </w:r>
-          </w:p>
-          <w:p>
-            <w:pPr>
-              <w:pStyle w:val="a3"/>
-              <w:numPr>
-                <w:ilvl w:val="0"/>
-                <w:numId w:val="2"/>
-              </w:numPr>
-              <w:ind w:leftChars="0"/>
-              <w:rPr>
                 <w:rFonts w:ascii="나눔고딕" w:eastAsia="나눔고딕" w:hAnsi="나눔고딕"/>
               </w:rPr>
             </w:pPr>
@@ -573,13 +567,7 @@
         </w:tc>
       </w:tr>
     </w:tbl>
-    <w:p>
-      <w:pPr>
-        <w:rPr>
-          <w:rFonts w:hint="eastAsia"/>
-        </w:rPr>
-      </w:pPr>
-    </w:p>
+    <w:p/>
     <w:p>
       <w:pPr>
         <w:pStyle w:val="1"/>
@@ -651,7 +639,7 @@
               </w:numPr>
               <w:ind w:leftChars="0"/>
               <w:rPr>
-                <w:rFonts w:ascii="나눔고딕" w:eastAsia="나눔고딕" w:hAnsi="나눔고딕" w:hint="eastAsia"/>
+                <w:rFonts w:ascii="나눔고딕" w:eastAsia="나눔고딕" w:hAnsi="나눔고딕"/>
               </w:rPr>
             </w:pPr>
             <w:r>
@@ -677,7 +665,7 @@
             <w:pPr>
               <w:ind w:left="105" w:firstLineChars="150" w:firstLine="282"/>
               <w:rPr>
-                <w:rFonts w:ascii="나눔고딕" w:eastAsia="나눔고딕" w:hAnsi="나눔고딕" w:hint="eastAsia"/>
+                <w:rFonts w:ascii="나눔고딕" w:eastAsia="나눔고딕" w:hAnsi="나눔고딕"/>
               </w:rPr>
             </w:pPr>
             <w:r>
@@ -705,7 +693,7 @@
             <w:pPr>
               <w:ind w:left="105" w:firstLineChars="150" w:firstLine="282"/>
               <w:rPr>
-                <w:rFonts w:ascii="나눔고딕" w:eastAsia="나눔고딕" w:hAnsi="나눔고딕" w:hint="eastAsia"/>
+                <w:rFonts w:ascii="나눔고딕" w:eastAsia="나눔고딕" w:hAnsi="나눔고딕"/>
               </w:rPr>
             </w:pPr>
             <w:r>
@@ -737,7 +725,7 @@
             <w:pPr>
               <w:ind w:left="105" w:firstLineChars="150" w:firstLine="282"/>
               <w:rPr>
-                <w:rFonts w:ascii="나눔고딕" w:eastAsia="나눔고딕" w:hAnsi="나눔고딕" w:hint="eastAsia"/>
+                <w:rFonts w:ascii="나눔고딕" w:eastAsia="나눔고딕" w:hAnsi="나눔고딕"/>
               </w:rPr>
             </w:pPr>
             <w:r>
@@ -772,7 +760,7 @@
     <w:p>
       <w:pPr>
         <w:rPr>
-          <w:rFonts w:ascii="나눔고딕" w:eastAsia="나눔고딕" w:hAnsi="나눔고딕" w:hint="eastAsia"/>
+          <w:rFonts w:ascii="나눔고딕" w:eastAsia="나눔고딕" w:hAnsi="나눔고딕"/>
         </w:rPr>
       </w:pPr>
     </w:p>
@@ -801,6 +789,7 @@
               <w:rPr>
                 <w:rFonts w:ascii="나눔고딕" w:eastAsia="나눔고딕" w:hAnsi="나눔고딕" w:hint="eastAsia"/>
               </w:rPr>
+              <w:lastRenderedPageBreak/>
               <w:t>2. 일반사용자는 시스템을 사용하여 예약 가능한 회의실을 검색할 수 있다.</w:t>
             </w:r>
           </w:p>
@@ -815,14 +804,13 @@
             <w:pPr>
               <w:ind w:firstLineChars="100" w:firstLine="188"/>
               <w:rPr>
-                <w:rFonts w:ascii="나눔고딕" w:eastAsia="나눔고딕" w:hAnsi="나눔고딕" w:hint="eastAsia"/>
-              </w:rPr>
-            </w:pPr>
-            <w:r>
-              <w:rPr>
-                <w:rFonts w:ascii="나눔고딕" w:eastAsia="나눔고딕" w:hAnsi="나눔고딕" w:hint="eastAsia"/>
-              </w:rPr>
-              <w:lastRenderedPageBreak/>
+                <w:rFonts w:ascii="나눔고딕" w:eastAsia="나눔고딕" w:hAnsi="나눔고딕"/>
+              </w:rPr>
+            </w:pPr>
+            <w:r>
+              <w:rPr>
+                <w:rFonts w:ascii="나눔고딕" w:eastAsia="나눔고딕" w:hAnsi="나눔고딕" w:hint="eastAsia"/>
+              </w:rPr>
               <w:t>2.1</w:t>
             </w:r>
             <w:r>
@@ -848,7 +836,7 @@
             <w:pPr>
               <w:ind w:firstLineChars="100" w:firstLine="188"/>
               <w:rPr>
-                <w:rFonts w:ascii="나눔고딕" w:eastAsia="나눔고딕" w:hAnsi="나눔고딕" w:hint="eastAsia"/>
+                <w:rFonts w:ascii="나눔고딕" w:eastAsia="나눔고딕" w:hAnsi="나눔고딕"/>
               </w:rPr>
             </w:pPr>
             <w:r>
@@ -876,7 +864,7 @@
             <w:pPr>
               <w:ind w:firstLineChars="100" w:firstLine="188"/>
               <w:rPr>
-                <w:rFonts w:ascii="나눔고딕" w:eastAsia="나눔고딕" w:hAnsi="나눔고딕" w:hint="eastAsia"/>
+                <w:rFonts w:ascii="나눔고딕" w:eastAsia="나눔고딕" w:hAnsi="나눔고딕"/>
               </w:rPr>
             </w:pPr>
             <w:r>
@@ -890,7 +878,7 @@
             <w:pPr>
               <w:ind w:firstLineChars="100" w:firstLine="188"/>
               <w:rPr>
-                <w:rFonts w:ascii="나눔고딕" w:eastAsia="나눔고딕" w:hAnsi="나눔고딕" w:hint="eastAsia"/>
+                <w:rFonts w:ascii="나눔고딕" w:eastAsia="나눔고딕" w:hAnsi="나눔고딕"/>
               </w:rPr>
             </w:pPr>
             <w:r>
@@ -937,7 +925,7 @@
     <w:p>
       <w:pPr>
         <w:rPr>
-          <w:rFonts w:ascii="나눔고딕" w:eastAsia="나눔고딕" w:hAnsi="나눔고딕" w:hint="eastAsia"/>
+          <w:rFonts w:ascii="나눔고딕" w:eastAsia="나눔고딕" w:hAnsi="나눔고딕"/>
         </w:rPr>
       </w:pPr>
     </w:p>
@@ -985,7 +973,7 @@
               </w:numPr>
               <w:ind w:leftChars="0"/>
               <w:rPr>
-                <w:rFonts w:ascii="나눔고딕" w:eastAsia="나눔고딕" w:hAnsi="나눔고딕" w:hint="eastAsia"/>
+                <w:rFonts w:ascii="나눔고딕" w:eastAsia="나눔고딕" w:hAnsi="나눔고딕"/>
               </w:rPr>
             </w:pPr>
             <w:r>
@@ -1020,7 +1008,7 @@
     <w:p>
       <w:pPr>
         <w:rPr>
-          <w:rFonts w:ascii="나눔고딕" w:eastAsia="나눔고딕" w:hAnsi="나눔고딕" w:hint="eastAsia"/>
+          <w:rFonts w:ascii="나눔고딕" w:eastAsia="나눔고딕" w:hAnsi="나눔고딕"/>
         </w:rPr>
       </w:pPr>
     </w:p>
@@ -1049,13 +1037,7 @@
               <w:rPr>
                 <w:rFonts w:ascii="나눔고딕" w:eastAsia="나눔고딕" w:hAnsi="나눔고딕" w:hint="eastAsia"/>
               </w:rPr>
-              <w:t xml:space="preserve">4. </w:t>
-            </w:r>
-            <w:r>
-              <w:rPr>
-                <w:rFonts w:ascii="나눔고딕" w:eastAsia="나눔고딕" w:hAnsi="나눔고딕" w:hint="eastAsia"/>
-              </w:rPr>
-              <w:t>시스템은 일반사용자가 검색한 일자와 도시에서 가용한 회의실이 없는 경우, 차선책을 제시한다</w:t>
+              <w:t>4. 시스템은 일반사용자가 검색한 일자와 도시에서 가용한 회의실이 없는 경우, 차선책을 제시한다</w:t>
             </w:r>
           </w:p>
         </w:tc>
@@ -1068,7 +1050,7 @@
           <w:p>
             <w:pPr>
               <w:rPr>
-                <w:rFonts w:ascii="나눔고딕" w:eastAsia="나눔고딕" w:hAnsi="나눔고딕" w:hint="eastAsia"/>
+                <w:rFonts w:ascii="나눔고딕" w:eastAsia="나눔고딕" w:hAnsi="나눔고딕"/>
               </w:rPr>
             </w:pPr>
             <w:r>
@@ -1087,7 +1069,7 @@
           <w:p>
             <w:pPr>
               <w:rPr>
-                <w:rFonts w:ascii="나눔고딕" w:eastAsia="나눔고딕" w:hAnsi="나눔고딕" w:hint="eastAsia"/>
+                <w:rFonts w:ascii="나눔고딕" w:eastAsia="나눔고딕" w:hAnsi="나눔고딕"/>
               </w:rPr>
             </w:pPr>
             <w:r>
@@ -1107,10 +1089,32 @@
               <w:rPr>
                 <w:rFonts w:ascii="나눔고딕" w:eastAsia="나눔고딕" w:hAnsi="나눔고딕" w:hint="eastAsia"/>
               </w:rPr>
-              <w:t xml:space="preserve"> 4.3 해당 일자의 다른 도시가 없을 경우 차선책이 없다는 메시지를 보낸다.</w:t>
-            </w:r>
-            <w:bookmarkStart w:id="0" w:name="_GoBack"/>
-            <w:bookmarkEnd w:id="0"/>
+              <w:t xml:space="preserve"> 4.3 </w:t>
+            </w:r>
+            <w:r>
+              <w:rPr>
+                <w:rFonts w:ascii="나눔고딕" w:eastAsia="나눔고딕" w:hAnsi="나눔고딕" w:hint="eastAsia"/>
+              </w:rPr>
+              <w:t xml:space="preserve">시스템은 </w:t>
+            </w:r>
+            <w:r>
+              <w:rPr>
+                <w:rFonts w:ascii="나눔고딕" w:eastAsia="나눔고딕" w:hAnsi="나눔고딕" w:hint="eastAsia"/>
+              </w:rPr>
+              <w:t xml:space="preserve">해당 일자의 다른 도시가 없을 경우 차선책이 없다는 메시지를 </w:t>
+            </w:r>
+            <w:r>
+              <w:rPr>
+                <w:rFonts w:ascii="나눔고딕" w:eastAsia="나눔고딕" w:hAnsi="나눔고딕" w:hint="eastAsia"/>
+              </w:rPr>
+              <w:t>출력한</w:t>
+            </w:r>
+            <w:r>
+              <w:rPr>
+                <w:rFonts w:ascii="나눔고딕" w:eastAsia="나눔고딕" w:hAnsi="나눔고딕" w:hint="eastAsia"/>
+              </w:rPr>
+              <w:t>다.</w:t>
+            </w:r>
           </w:p>
         </w:tc>
       </w:tr>
@@ -1118,10 +1122,968 @@
     <w:p>
       <w:pPr>
         <w:rPr>
+          <w:rFonts w:ascii="나눔고딕" w:eastAsia="나눔고딕" w:hAnsi="나눔고딕"/>
+        </w:rPr>
+      </w:pPr>
+    </w:p>
+    <w:tbl>
+      <w:tblPr>
+        <w:tblStyle w:val="a5"/>
+        <w:tblW w:w="0" w:type="auto"/>
+        <w:tblLook w:val="04A0" w:firstRow="1" w:lastRow="0" w:firstColumn="1" w:lastColumn="0" w:noHBand="0" w:noVBand="1"/>
+      </w:tblPr>
+      <w:tblGrid>
+        <w:gridCol w:w="9016"/>
+      </w:tblGrid>
+      <w:tr>
+        <w:tc>
+          <w:tcPr>
+            <w:tcW w:w="9016" w:type="dxa"/>
+            <w:shd w:val="clear" w:color="auto" w:fill="BFBFBF" w:themeFill="background1" w:themeFillShade="BF"/>
+          </w:tcPr>
+          <w:p>
+            <w:pPr>
+              <w:rPr>
+                <w:rFonts w:ascii="나눔고딕" w:eastAsia="나눔고딕" w:hAnsi="나눔고딕"/>
+              </w:rPr>
+            </w:pPr>
+            <w:r>
+              <w:rPr>
+                <w:rFonts w:ascii="나눔고딕" w:eastAsia="나눔고딕" w:hAnsi="나눔고딕" w:hint="eastAsia"/>
+              </w:rPr>
+              <w:t>5. 사용자는 시스템에 회원 등록할 수 있다.</w:t>
+            </w:r>
+          </w:p>
+        </w:tc>
+      </w:tr>
+      <w:tr>
+        <w:tc>
+          <w:tcPr>
+            <w:tcW w:w="9016" w:type="dxa"/>
+          </w:tcPr>
+          <w:p>
+            <w:pPr>
+              <w:rPr>
+                <w:rFonts w:ascii="나눔고딕" w:eastAsia="나눔고딕" w:hAnsi="나눔고딕"/>
+              </w:rPr>
+            </w:pPr>
+            <w:r>
+              <w:rPr>
+                <w:rFonts w:ascii="나눔고딕" w:eastAsia="나눔고딕" w:hAnsi="나눔고딕" w:hint="eastAsia"/>
+              </w:rPr>
+              <w:t xml:space="preserve"> 5.1 시스템은 기업사용자를 등록 받을 수 있다.</w:t>
+            </w:r>
+          </w:p>
+          <w:p>
+            <w:pPr>
+              <w:ind w:left="752" w:hangingChars="400" w:hanging="752"/>
+              <w:rPr>
+                <w:rFonts w:ascii="나눔고딕" w:eastAsia="나눔고딕" w:hAnsi="나눔고딕"/>
+              </w:rPr>
+            </w:pPr>
+            <w:r>
+              <w:rPr>
+                <w:rFonts w:ascii="나눔고딕" w:eastAsia="나눔고딕" w:hAnsi="나눔고딕" w:hint="eastAsia"/>
+              </w:rPr>
+              <w:t xml:space="preserve">   5.1.1 기업사용자를 등록 받을 경우에 시스템은 기업명, 아이디, 패스워드, 전화번호, E-mail을 필수적으로 제공 받아야 한다.</w:t>
+            </w:r>
+          </w:p>
+          <w:p>
+            <w:pPr>
+              <w:ind w:left="752" w:hangingChars="400" w:hanging="752"/>
+              <w:rPr>
+                <w:rFonts w:ascii="나눔고딕" w:eastAsia="나눔고딕" w:hAnsi="나눔고딕"/>
+              </w:rPr>
+            </w:pPr>
+            <w:r>
+              <w:rPr>
+                <w:rFonts w:ascii="나눔고딕" w:eastAsia="나눔고딕" w:hAnsi="나눔고딕" w:hint="eastAsia"/>
+              </w:rPr>
+              <w:t xml:space="preserve"> 5.2 시스템은 일반사용자를 등록 받을 수 있다.</w:t>
+            </w:r>
+          </w:p>
+          <w:p>
+            <w:pPr>
+              <w:ind w:left="752" w:hangingChars="400" w:hanging="752"/>
+              <w:rPr>
+                <w:rFonts w:ascii="나눔고딕" w:eastAsia="나눔고딕" w:hAnsi="나눔고딕"/>
+              </w:rPr>
+            </w:pPr>
+            <w:r>
+              <w:rPr>
+                <w:rFonts w:ascii="나눔고딕" w:eastAsia="나눔고딕" w:hAnsi="나눔고딕" w:hint="eastAsia"/>
+              </w:rPr>
+              <w:t xml:space="preserve">   5.2.1 일반사용자를 등록 받을 경우에 시스템은 아이디, 패스워드, 전화번호, E-mail을 필수적으로 제공 받아야 한다.</w:t>
+            </w:r>
+          </w:p>
+          <w:p>
+            <w:pPr>
+              <w:ind w:left="752" w:hangingChars="400" w:hanging="752"/>
+              <w:rPr>
+                <w:rFonts w:ascii="나눔고딕" w:eastAsia="나눔고딕" w:hAnsi="나눔고딕"/>
+              </w:rPr>
+            </w:pPr>
+            <w:r>
+              <w:rPr>
+                <w:rFonts w:ascii="나눔고딕" w:eastAsia="나눔고딕" w:hAnsi="나눔고딕" w:hint="eastAsia"/>
+              </w:rPr>
+              <w:t xml:space="preserve"> 5.3 시스템은 이미 존재하는 아이디를 등록 받을 수 없다.</w:t>
+            </w:r>
+          </w:p>
+        </w:tc>
+      </w:tr>
+    </w:tbl>
+    <w:p>
+      <w:pPr>
+        <w:rPr>
+          <w:rFonts w:ascii="나눔고딕" w:eastAsia="나눔고딕" w:hAnsi="나눔고딕"/>
+        </w:rPr>
+      </w:pPr>
+    </w:p>
+    <w:tbl>
+      <w:tblPr>
+        <w:tblStyle w:val="a5"/>
+        <w:tblW w:w="0" w:type="auto"/>
+        <w:tblLook w:val="04A0" w:firstRow="1" w:lastRow="0" w:firstColumn="1" w:lastColumn="0" w:noHBand="0" w:noVBand="1"/>
+      </w:tblPr>
+      <w:tblGrid>
+        <w:gridCol w:w="9016"/>
+      </w:tblGrid>
+      <w:tr>
+        <w:tc>
+          <w:tcPr>
+            <w:tcW w:w="9016" w:type="dxa"/>
+            <w:shd w:val="clear" w:color="auto" w:fill="BFBFBF" w:themeFill="background1" w:themeFillShade="BF"/>
+          </w:tcPr>
+          <w:p>
+            <w:pPr>
+              <w:rPr>
+                <w:rFonts w:ascii="나눔고딕" w:eastAsia="나눔고딕" w:hAnsi="나눔고딕"/>
+              </w:rPr>
+            </w:pPr>
+            <w:r>
+              <w:rPr>
+                <w:rFonts w:ascii="나눔고딕" w:eastAsia="나눔고딕" w:hAnsi="나눔고딕" w:hint="eastAsia"/>
+              </w:rPr>
+              <w:t>6. 등록된 사용자만이 시스템을 사용할 수 있다.</w:t>
+            </w:r>
+          </w:p>
+        </w:tc>
+      </w:tr>
+      <w:tr>
+        <w:tc>
+          <w:tcPr>
+            <w:tcW w:w="9016" w:type="dxa"/>
+          </w:tcPr>
+          <w:p>
+            <w:pPr>
+              <w:rPr>
+                <w:rFonts w:ascii="나눔고딕" w:eastAsia="나눔고딕" w:hAnsi="나눔고딕"/>
+              </w:rPr>
+            </w:pPr>
+            <w:r>
+              <w:rPr>
+                <w:rFonts w:ascii="나눔고딕" w:eastAsia="나눔고딕" w:hAnsi="나눔고딕" w:hint="eastAsia"/>
+              </w:rPr>
+              <w:t xml:space="preserve"> 6.1 시스템은 등록되지 않은 사용자에게 회원가입 기능만을 제공한다.</w:t>
+            </w:r>
+          </w:p>
+        </w:tc>
+      </w:tr>
+    </w:tbl>
+    <w:p>
+      <w:pPr>
+        <w:rPr>
+          <w:rFonts w:ascii="나눔고딕" w:eastAsia="나눔고딕" w:hAnsi="나눔고딕"/>
+        </w:rPr>
+      </w:pPr>
+    </w:p>
+    <w:tbl>
+      <w:tblPr>
+        <w:tblStyle w:val="a5"/>
+        <w:tblW w:w="0" w:type="auto"/>
+        <w:tblLook w:val="04A0" w:firstRow="1" w:lastRow="0" w:firstColumn="1" w:lastColumn="0" w:noHBand="0" w:noVBand="1"/>
+      </w:tblPr>
+      <w:tblGrid>
+        <w:gridCol w:w="9016"/>
+      </w:tblGrid>
+      <w:tr>
+        <w:tc>
+          <w:tcPr>
+            <w:tcW w:w="9016" w:type="dxa"/>
+            <w:shd w:val="clear" w:color="auto" w:fill="BFBFBF" w:themeFill="background1" w:themeFillShade="BF"/>
+          </w:tcPr>
+          <w:p>
+            <w:pPr>
+              <w:rPr>
+                <w:rFonts w:ascii="나눔고딕" w:eastAsia="나눔고딕" w:hAnsi="나눔고딕"/>
+              </w:rPr>
+            </w:pPr>
+            <w:r>
+              <w:rPr>
+                <w:rFonts w:ascii="나눔고딕" w:eastAsia="나눔고딕" w:hAnsi="나눔고딕" w:hint="eastAsia"/>
+              </w:rPr>
+              <w:t>7. 사용자는 로그인하여 시스템을 사용할 수 있다.</w:t>
+            </w:r>
+          </w:p>
+        </w:tc>
+      </w:tr>
+      <w:tr>
+        <w:tc>
+          <w:tcPr>
+            <w:tcW w:w="9016" w:type="dxa"/>
+          </w:tcPr>
+          <w:p>
+            <w:pPr>
+              <w:rPr>
+                <w:rFonts w:ascii="나눔고딕" w:eastAsia="나눔고딕" w:hAnsi="나눔고딕"/>
+              </w:rPr>
+            </w:pPr>
+            <w:r>
+              <w:rPr>
+                <w:rFonts w:ascii="나눔고딕" w:eastAsia="나눔고딕" w:hAnsi="나눔고딕" w:hint="eastAsia"/>
+              </w:rPr>
+              <w:t xml:space="preserve"> 7.1 시스템은 등록된 사용자에게만 </w:t>
+            </w:r>
+            <w:proofErr w:type="spellStart"/>
+            <w:r>
+              <w:rPr>
+                <w:rFonts w:ascii="나눔고딕" w:eastAsia="나눔고딕" w:hAnsi="나눔고딕" w:hint="eastAsia"/>
+              </w:rPr>
+              <w:t>로그인을</w:t>
+            </w:r>
+            <w:proofErr w:type="spellEnd"/>
+            <w:r>
+              <w:rPr>
+                <w:rFonts w:ascii="나눔고딕" w:eastAsia="나눔고딕" w:hAnsi="나눔고딕" w:hint="eastAsia"/>
+              </w:rPr>
+              <w:t xml:space="preserve"> 허용할 수 있다.</w:t>
+            </w:r>
+          </w:p>
+          <w:p>
+            <w:pPr>
+              <w:rPr>
+                <w:rFonts w:ascii="나눔고딕" w:eastAsia="나눔고딕" w:hAnsi="나눔고딕"/>
+              </w:rPr>
+            </w:pPr>
+            <w:r>
+              <w:rPr>
+                <w:rFonts w:ascii="나눔고딕" w:eastAsia="나눔고딕" w:hAnsi="나눔고딕" w:hint="eastAsia"/>
+              </w:rPr>
+              <w:t xml:space="preserve">   7.1.1 시스템은 등록되지 않은 사용자가 </w:t>
+            </w:r>
+            <w:proofErr w:type="spellStart"/>
+            <w:r>
+              <w:rPr>
+                <w:rFonts w:ascii="나눔고딕" w:eastAsia="나눔고딕" w:hAnsi="나눔고딕" w:hint="eastAsia"/>
+              </w:rPr>
+              <w:t>로그인을</w:t>
+            </w:r>
+            <w:proofErr w:type="spellEnd"/>
+            <w:r>
+              <w:rPr>
+                <w:rFonts w:ascii="나눔고딕" w:eastAsia="나눔고딕" w:hAnsi="나눔고딕" w:hint="eastAsia"/>
+              </w:rPr>
+              <w:t xml:space="preserve"> 요청할 경우 오류 </w:t>
+            </w:r>
+            <w:proofErr w:type="spellStart"/>
+            <w:r>
+              <w:rPr>
+                <w:rFonts w:ascii="나눔고딕" w:eastAsia="나눔고딕" w:hAnsi="나눔고딕" w:hint="eastAsia"/>
+              </w:rPr>
+              <w:t>메세지를</w:t>
+            </w:r>
+            <w:proofErr w:type="spellEnd"/>
+            <w:r>
+              <w:rPr>
+                <w:rFonts w:ascii="나눔고딕" w:eastAsia="나눔고딕" w:hAnsi="나눔고딕" w:hint="eastAsia"/>
+              </w:rPr>
+              <w:t xml:space="preserve"> 출력한다.</w:t>
+            </w:r>
+          </w:p>
+          <w:p>
+            <w:pPr>
+              <w:rPr>
+                <w:rFonts w:ascii="나눔고딕" w:eastAsia="나눔고딕" w:hAnsi="나눔고딕"/>
+              </w:rPr>
+            </w:pPr>
+            <w:r>
+              <w:rPr>
+                <w:rFonts w:ascii="나눔고딕" w:eastAsia="나눔고딕" w:hAnsi="나눔고딕" w:hint="eastAsia"/>
+              </w:rPr>
+              <w:t xml:space="preserve"> 7.2 시스템에 등록된 정보에 따라 기업사용자와 일반사용자로 분류한다.</w:t>
+            </w:r>
+          </w:p>
+        </w:tc>
+      </w:tr>
+    </w:tbl>
+    <w:p>
+      <w:pPr>
+        <w:rPr>
+          <w:rFonts w:ascii="나눔고딕" w:eastAsia="나눔고딕" w:hAnsi="나눔고딕"/>
+        </w:rPr>
+      </w:pPr>
+    </w:p>
+    <w:tbl>
+      <w:tblPr>
+        <w:tblStyle w:val="a5"/>
+        <w:tblW w:w="0" w:type="auto"/>
+        <w:tblLook w:val="04A0" w:firstRow="1" w:lastRow="0" w:firstColumn="1" w:lastColumn="0" w:noHBand="0" w:noVBand="1"/>
+      </w:tblPr>
+      <w:tblGrid>
+        <w:gridCol w:w="9016"/>
+      </w:tblGrid>
+      <w:tr>
+        <w:tc>
+          <w:tcPr>
+            <w:tcW w:w="9016" w:type="dxa"/>
+            <w:shd w:val="clear" w:color="auto" w:fill="BFBFBF" w:themeFill="background1" w:themeFillShade="BF"/>
+          </w:tcPr>
+          <w:p>
+            <w:pPr>
+              <w:rPr>
+                <w:rFonts w:ascii="나눔고딕" w:eastAsia="나눔고딕" w:hAnsi="나눔고딕"/>
+              </w:rPr>
+            </w:pPr>
+            <w:r>
+              <w:rPr>
+                <w:rFonts w:ascii="나눔고딕" w:eastAsia="나눔고딕" w:hAnsi="나눔고딕" w:hint="eastAsia"/>
+              </w:rPr>
+              <w:t>8. 사용자는 로그아웃 할 수 있다.</w:t>
+            </w:r>
+          </w:p>
+        </w:tc>
+      </w:tr>
+      <w:tr>
+        <w:tc>
+          <w:tcPr>
+            <w:tcW w:w="9016" w:type="dxa"/>
+          </w:tcPr>
+          <w:p>
+            <w:pPr>
+              <w:rPr>
+                <w:rFonts w:ascii="나눔고딕" w:eastAsia="나눔고딕" w:hAnsi="나눔고딕"/>
+              </w:rPr>
+            </w:pPr>
+            <w:r>
+              <w:rPr>
+                <w:rFonts w:ascii="나눔고딕" w:eastAsia="나눔고딕" w:hAnsi="나눔고딕" w:hint="eastAsia"/>
+              </w:rPr>
+              <w:t xml:space="preserve"> 8.1 사용자는 로그인한 후 어느 상태에서나 로그아웃 할 수 있다.</w:t>
+            </w:r>
+          </w:p>
+          <w:p>
+            <w:pPr>
+              <w:rPr>
+                <w:rFonts w:ascii="나눔고딕" w:eastAsia="나눔고딕" w:hAnsi="나눔고딕"/>
+              </w:rPr>
+            </w:pPr>
+            <w:r>
+              <w:rPr>
+                <w:rFonts w:ascii="나눔고딕" w:eastAsia="나눔고딕" w:hAnsi="나눔고딕" w:hint="eastAsia"/>
+              </w:rPr>
+              <w:t xml:space="preserve"> 8.2 사용자가 로그아웃을 요청하면 시스템은 사용자와 연결을 끊는다.</w:t>
+            </w:r>
+          </w:p>
+        </w:tc>
+      </w:tr>
+    </w:tbl>
+    <w:p>
+      <w:pPr>
+        <w:rPr>
           <w:rFonts w:ascii="나눔고딕" w:eastAsia="나눔고딕" w:hAnsi="나눔고딕" w:hint="eastAsia"/>
         </w:rPr>
       </w:pPr>
     </w:p>
+    <w:p>
+      <w:pPr>
+        <w:rPr>
+          <w:rFonts w:ascii="나눔고딕" w:eastAsia="나눔고딕" w:hAnsi="나눔고딕"/>
+        </w:rPr>
+      </w:pPr>
+    </w:p>
+    <w:tbl>
+      <w:tblPr>
+        <w:tblStyle w:val="a5"/>
+        <w:tblW w:w="0" w:type="auto"/>
+        <w:tblLook w:val="04A0" w:firstRow="1" w:lastRow="0" w:firstColumn="1" w:lastColumn="0" w:noHBand="0" w:noVBand="1"/>
+      </w:tblPr>
+      <w:tblGrid>
+        <w:gridCol w:w="9016"/>
+      </w:tblGrid>
+      <w:tr>
+        <w:tc>
+          <w:tcPr>
+            <w:tcW w:w="9016" w:type="dxa"/>
+            <w:shd w:val="clear" w:color="auto" w:fill="BFBFBF" w:themeFill="background1" w:themeFillShade="BF"/>
+          </w:tcPr>
+          <w:p>
+            <w:pPr>
+              <w:rPr>
+                <w:rFonts w:ascii="나눔고딕" w:eastAsia="나눔고딕" w:hAnsi="나눔고딕"/>
+              </w:rPr>
+            </w:pPr>
+            <w:r>
+              <w:rPr>
+                <w:rFonts w:ascii="나눔고딕" w:eastAsia="나눔고딕" w:hAnsi="나눔고딕" w:hint="eastAsia"/>
+              </w:rPr>
+              <w:lastRenderedPageBreak/>
+              <w:t>9. 일반사용자는 선택한 회의실의 예약현황을 볼 수 있다.</w:t>
+            </w:r>
+          </w:p>
+        </w:tc>
+      </w:tr>
+      <w:tr>
+        <w:tc>
+          <w:tcPr>
+            <w:tcW w:w="9016" w:type="dxa"/>
+          </w:tcPr>
+          <w:p>
+            <w:pPr>
+              <w:pStyle w:val="a3"/>
+              <w:numPr>
+                <w:ilvl w:val="1"/>
+                <w:numId w:val="12"/>
+              </w:numPr>
+              <w:ind w:leftChars="0"/>
+              <w:rPr>
+                <w:rFonts w:ascii="나눔고딕" w:eastAsia="나눔고딕" w:hAnsi="나눔고딕"/>
+              </w:rPr>
+            </w:pPr>
+            <w:r>
+              <w:rPr>
+                <w:rFonts w:ascii="나눔고딕" w:eastAsia="나눔고딕" w:hAnsi="나눔고딕" w:hint="eastAsia"/>
+              </w:rPr>
+              <w:t>일반사용자는 원하는 회의실을 검색한 후, 출력된 회의실 중 하나를 선택해 이 기능을 실행할 수 있다.</w:t>
+            </w:r>
+          </w:p>
+          <w:p>
+            <w:pPr>
+              <w:pStyle w:val="a3"/>
+              <w:numPr>
+                <w:ilvl w:val="1"/>
+                <w:numId w:val="12"/>
+              </w:numPr>
+              <w:ind w:leftChars="0"/>
+              <w:rPr>
+                <w:rFonts w:ascii="나눔고딕" w:eastAsia="나눔고딕" w:hAnsi="나눔고딕"/>
+              </w:rPr>
+            </w:pPr>
+            <w:r>
+              <w:rPr>
+                <w:rFonts w:ascii="나눔고딕" w:eastAsia="나눔고딕" w:hAnsi="나눔고딕" w:hint="eastAsia"/>
+              </w:rPr>
+              <w:t>시스템은 선택된 회의실의 예약가능 날짜, 예약불가능 날짜, 이미 예약된 날짜를 출력한다.</w:t>
+            </w:r>
+          </w:p>
+          <w:p>
+            <w:pPr>
+              <w:pStyle w:val="a3"/>
+              <w:numPr>
+                <w:ilvl w:val="1"/>
+                <w:numId w:val="12"/>
+              </w:numPr>
+              <w:ind w:leftChars="0"/>
+              <w:rPr>
+                <w:rFonts w:ascii="나눔고딕" w:eastAsia="나눔고딕" w:hAnsi="나눔고딕"/>
+              </w:rPr>
+            </w:pPr>
+            <w:r>
+              <w:rPr>
+                <w:rFonts w:ascii="나눔고딕" w:eastAsia="나눔고딕" w:hAnsi="나눔고딕" w:hint="eastAsia"/>
+              </w:rPr>
+              <w:t>일반사용자는 이미 예약된 날짜에 예약한 사용자에 관한 정보는 제공받을 수 없다.</w:t>
+            </w:r>
+          </w:p>
+        </w:tc>
+      </w:tr>
+    </w:tbl>
+    <w:p>
+      <w:pPr>
+        <w:rPr>
+          <w:rFonts w:ascii="나눔고딕" w:eastAsia="나눔고딕" w:hAnsi="나눔고딕"/>
+        </w:rPr>
+      </w:pPr>
+    </w:p>
+    <w:tbl>
+      <w:tblPr>
+        <w:tblStyle w:val="a5"/>
+        <w:tblW w:w="0" w:type="auto"/>
+        <w:tblLook w:val="04A0" w:firstRow="1" w:lastRow="0" w:firstColumn="1" w:lastColumn="0" w:noHBand="0" w:noVBand="1"/>
+      </w:tblPr>
+      <w:tblGrid>
+        <w:gridCol w:w="9016"/>
+      </w:tblGrid>
+      <w:tr>
+        <w:tc>
+          <w:tcPr>
+            <w:tcW w:w="9016" w:type="dxa"/>
+            <w:shd w:val="clear" w:color="auto" w:fill="BFBFBF" w:themeFill="background1" w:themeFillShade="BF"/>
+          </w:tcPr>
+          <w:p>
+            <w:pPr>
+              <w:rPr>
+                <w:rFonts w:ascii="나눔고딕" w:eastAsia="나눔고딕" w:hAnsi="나눔고딕"/>
+              </w:rPr>
+            </w:pPr>
+            <w:r>
+              <w:rPr>
+                <w:rFonts w:ascii="나눔고딕" w:eastAsia="나눔고딕" w:hAnsi="나눔고딕" w:hint="eastAsia"/>
+              </w:rPr>
+              <w:t>10. 일반사용자는 예약한 회의실을 조회할 수 있다.</w:t>
+            </w:r>
+          </w:p>
+        </w:tc>
+      </w:tr>
+      <w:tr>
+        <w:tc>
+          <w:tcPr>
+            <w:tcW w:w="9016" w:type="dxa"/>
+          </w:tcPr>
+          <w:p>
+            <w:pPr>
+              <w:rPr>
+                <w:rFonts w:ascii="나눔고딕" w:eastAsia="나눔고딕" w:hAnsi="나눔고딕"/>
+              </w:rPr>
+            </w:pPr>
+            <w:r>
+              <w:rPr>
+                <w:rFonts w:ascii="나눔고딕" w:eastAsia="나눔고딕" w:hAnsi="나눔고딕" w:hint="eastAsia"/>
+              </w:rPr>
+              <w:t xml:space="preserve"> 10.1 시스템은 일반사용자가 예약한 회의실이 하나도 없더라도 이 기능을 실행할 수 있다.</w:t>
+            </w:r>
+          </w:p>
+          <w:p>
+            <w:pPr>
+              <w:rPr>
+                <w:rFonts w:ascii="나눔고딕" w:eastAsia="나눔고딕" w:hAnsi="나눔고딕"/>
+              </w:rPr>
+            </w:pPr>
+            <w:r>
+              <w:rPr>
+                <w:rFonts w:ascii="나눔고딕" w:eastAsia="나눔고딕" w:hAnsi="나눔고딕" w:hint="eastAsia"/>
+              </w:rPr>
+              <w:t xml:space="preserve">    10.1.1 예약한 회의실이 하나도 없는 사용자가 이 기능을 실행할 경우 </w:t>
+            </w:r>
+            <w:r>
+              <w:rPr>
+                <w:rFonts w:ascii="나눔고딕" w:eastAsia="나눔고딕" w:hAnsi="나눔고딕" w:hint="eastAsia"/>
+              </w:rPr>
+              <w:t>빈 리스트를 출력한다.</w:t>
+            </w:r>
+          </w:p>
+          <w:p>
+            <w:pPr>
+              <w:rPr>
+                <w:rFonts w:ascii="나눔고딕" w:eastAsia="나눔고딕" w:hAnsi="나눔고딕"/>
+              </w:rPr>
+            </w:pPr>
+            <w:r>
+              <w:rPr>
+                <w:rFonts w:ascii="나눔고딕" w:eastAsia="나눔고딕" w:hAnsi="나눔고딕" w:hint="eastAsia"/>
+              </w:rPr>
+              <w:t xml:space="preserve"> 10.2 사용자는 예약한 회의실을 날짜순으로 제공받는다.</w:t>
+            </w:r>
+          </w:p>
+          <w:p>
+            <w:pPr>
+              <w:rPr>
+                <w:rFonts w:ascii="나눔고딕" w:eastAsia="나눔고딕" w:hAnsi="나눔고딕"/>
+              </w:rPr>
+            </w:pPr>
+            <w:r>
+              <w:rPr>
+                <w:rFonts w:ascii="나눔고딕" w:eastAsia="나눔고딕" w:hAnsi="나눔고딕" w:hint="eastAsia"/>
+              </w:rPr>
+              <w:t xml:space="preserve">    10.2.1 시스템은 가장 빠른 날짜가 맨 위로 오도록 리스트를 출력해야 한다.</w:t>
+            </w:r>
+          </w:p>
+          <w:p>
+            <w:pPr>
+              <w:rPr>
+                <w:rFonts w:ascii="나눔고딕" w:eastAsia="나눔고딕" w:hAnsi="나눔고딕"/>
+              </w:rPr>
+            </w:pPr>
+            <w:r>
+              <w:rPr>
+                <w:rFonts w:ascii="나눔고딕" w:eastAsia="나눔고딕" w:hAnsi="나눔고딕" w:hint="eastAsia"/>
+              </w:rPr>
+              <w:t xml:space="preserve"> 10.3 사용자는 회의실 이름, 위치, 등록한 기업명, 전화번호, 예약 날짜를 제공받는다.</w:t>
+            </w:r>
+          </w:p>
+        </w:tc>
+      </w:tr>
+    </w:tbl>
+    <w:p>
+      <w:pPr>
+        <w:rPr>
+          <w:rFonts w:ascii="나눔고딕" w:eastAsia="나눔고딕" w:hAnsi="나눔고딕"/>
+        </w:rPr>
+      </w:pPr>
+    </w:p>
+    <w:tbl>
+      <w:tblPr>
+        <w:tblStyle w:val="a5"/>
+        <w:tblW w:w="0" w:type="auto"/>
+        <w:tblLook w:val="04A0" w:firstRow="1" w:lastRow="0" w:firstColumn="1" w:lastColumn="0" w:noHBand="0" w:noVBand="1"/>
+      </w:tblPr>
+      <w:tblGrid>
+        <w:gridCol w:w="9016"/>
+      </w:tblGrid>
+      <w:tr>
+        <w:tc>
+          <w:tcPr>
+            <w:tcW w:w="9016" w:type="dxa"/>
+            <w:shd w:val="clear" w:color="auto" w:fill="BFBFBF" w:themeFill="background1" w:themeFillShade="BF"/>
+          </w:tcPr>
+          <w:p>
+            <w:pPr>
+              <w:rPr>
+                <w:rFonts w:ascii="나눔고딕" w:eastAsia="나눔고딕" w:hAnsi="나눔고딕"/>
+              </w:rPr>
+            </w:pPr>
+            <w:r>
+              <w:rPr>
+                <w:rFonts w:ascii="나눔고딕" w:eastAsia="나눔고딕" w:hAnsi="나눔고딕" w:hint="eastAsia"/>
+              </w:rPr>
+              <w:t>11. 기업사용자는 등록한 회의실을 조회할 수 있다.</w:t>
+            </w:r>
+          </w:p>
+        </w:tc>
+      </w:tr>
+      <w:tr>
+        <w:tc>
+          <w:tcPr>
+            <w:tcW w:w="9016" w:type="dxa"/>
+          </w:tcPr>
+          <w:p>
+            <w:pPr>
+              <w:rPr>
+                <w:rFonts w:ascii="나눔고딕" w:eastAsia="나눔고딕" w:hAnsi="나눔고딕"/>
+              </w:rPr>
+            </w:pPr>
+            <w:r>
+              <w:rPr>
+                <w:rFonts w:ascii="나눔고딕" w:eastAsia="나눔고딕" w:hAnsi="나눔고딕" w:hint="eastAsia"/>
+              </w:rPr>
+              <w:t xml:space="preserve"> 11.1 기업사용자는 등록한 회의실을 순서대로 제공받는다.</w:t>
+            </w:r>
+          </w:p>
+          <w:p>
+            <w:pPr>
+              <w:rPr>
+                <w:rFonts w:ascii="나눔고딕" w:eastAsia="나눔고딕" w:hAnsi="나눔고딕"/>
+              </w:rPr>
+            </w:pPr>
+            <w:r>
+              <w:rPr>
+                <w:rFonts w:ascii="나눔고딕" w:eastAsia="나눔고딕" w:hAnsi="나눔고딕" w:hint="eastAsia"/>
+              </w:rPr>
+              <w:t xml:space="preserve">    11.1.1 기업사용자는 먼저 등록한 회의실이 더 위로 오도록 정보를 제공받는다.</w:t>
+            </w:r>
+          </w:p>
+          <w:p>
+            <w:pPr>
+              <w:ind w:left="752" w:hangingChars="400" w:hanging="752"/>
+              <w:rPr>
+                <w:rFonts w:ascii="나눔고딕" w:eastAsia="나눔고딕" w:hAnsi="나눔고딕"/>
+              </w:rPr>
+            </w:pPr>
+            <w:r>
+              <w:rPr>
+                <w:rFonts w:ascii="나눔고딕" w:eastAsia="나눔고딕" w:hAnsi="나눔고딕" w:hint="eastAsia"/>
+              </w:rPr>
+              <w:t xml:space="preserve"> 11.2 기업사용자는 등록한 회의실을 예약한 일반사용자들의 정보(아이디, 전화번호, E-mail, 예약날짜)를 제공받는다.</w:t>
+            </w:r>
+          </w:p>
+          <w:p>
+            <w:pPr>
+              <w:ind w:left="752" w:hangingChars="400" w:hanging="752"/>
+              <w:rPr>
+                <w:rFonts w:ascii="나눔고딕" w:eastAsia="나눔고딕" w:hAnsi="나눔고딕"/>
+              </w:rPr>
+            </w:pPr>
+            <w:r>
+              <w:rPr>
+                <w:rFonts w:ascii="나눔고딕" w:eastAsia="나눔고딕" w:hAnsi="나눔고딕" w:hint="eastAsia"/>
+              </w:rPr>
+              <w:t xml:space="preserve">    11.2.1 기업사용자는 예약한 사용자 정보를 예약날짜 순서대로 제공받는다.</w:t>
+            </w:r>
+          </w:p>
+        </w:tc>
+      </w:tr>
+    </w:tbl>
+    <w:p>
+      <w:pPr>
+        <w:rPr>
+          <w:rFonts w:ascii="나눔고딕" w:eastAsia="나눔고딕" w:hAnsi="나눔고딕"/>
+        </w:rPr>
+      </w:pPr>
+    </w:p>
+    <w:tbl>
+      <w:tblPr>
+        <w:tblStyle w:val="a5"/>
+        <w:tblW w:w="0" w:type="auto"/>
+        <w:tblLook w:val="04A0" w:firstRow="1" w:lastRow="0" w:firstColumn="1" w:lastColumn="0" w:noHBand="0" w:noVBand="1"/>
+      </w:tblPr>
+      <w:tblGrid>
+        <w:gridCol w:w="9016"/>
+      </w:tblGrid>
+      <w:tr>
+        <w:tc>
+          <w:tcPr>
+            <w:tcW w:w="9016" w:type="dxa"/>
+            <w:shd w:val="clear" w:color="auto" w:fill="BFBFBF" w:themeFill="background1" w:themeFillShade="BF"/>
+          </w:tcPr>
+          <w:p>
+            <w:pPr>
+              <w:rPr>
+                <w:rFonts w:ascii="나눔고딕" w:eastAsia="나눔고딕" w:hAnsi="나눔고딕"/>
+              </w:rPr>
+            </w:pPr>
+            <w:r>
+              <w:rPr>
+                <w:rFonts w:ascii="나눔고딕" w:eastAsia="나눔고딕" w:hAnsi="나눔고딕" w:hint="eastAsia"/>
+              </w:rPr>
+              <w:t>12. 기업사용자는 등록한 회의실을 삭제할 수 있다.</w:t>
+            </w:r>
+          </w:p>
+        </w:tc>
+      </w:tr>
+      <w:tr>
+        <w:tc>
+          <w:tcPr>
+            <w:tcW w:w="9016" w:type="dxa"/>
+          </w:tcPr>
+          <w:p>
+            <w:pPr>
+              <w:ind w:left="564" w:hangingChars="300" w:hanging="564"/>
+              <w:rPr>
+                <w:rFonts w:ascii="나눔고딕" w:eastAsia="나눔고딕" w:hAnsi="나눔고딕"/>
+              </w:rPr>
+            </w:pPr>
+            <w:r>
+              <w:rPr>
+                <w:rFonts w:ascii="나눔고딕" w:eastAsia="나눔고딕" w:hAnsi="나눔고딕" w:hint="eastAsia"/>
+              </w:rPr>
+              <w:t xml:space="preserve"> </w:t>
+            </w:r>
+            <w:r>
+              <w:rPr>
+                <w:rFonts w:ascii="나눔고딕" w:eastAsia="나눔고딕" w:hAnsi="나눔고딕" w:hint="eastAsia"/>
+              </w:rPr>
+              <w:t>12.1 기업사용자는 회의실 조회한 후, 출력된 회의실 중 하나를 선택해 이 기능을 실행할 수 있다.</w:t>
+            </w:r>
+          </w:p>
+          <w:p>
+            <w:pPr>
+              <w:ind w:leftChars="34" w:left="68"/>
+              <w:rPr>
+                <w:rFonts w:ascii="나눔고딕" w:eastAsia="나눔고딕" w:hAnsi="나눔고딕"/>
+              </w:rPr>
+            </w:pPr>
+            <w:r>
+              <w:rPr>
+                <w:rFonts w:ascii="나눔고딕" w:eastAsia="나눔고딕" w:hAnsi="나눔고딕" w:hint="eastAsia"/>
+              </w:rPr>
+              <w:t>12.2</w:t>
+            </w:r>
+            <w:r>
+              <w:rPr>
+                <w:rFonts w:ascii="나눔고딕" w:eastAsia="나눔고딕" w:hAnsi="나눔고딕" w:hint="eastAsia"/>
+              </w:rPr>
+              <w:t xml:space="preserve"> 시스템은 기업사용자가 등록한 회의실이 적어도 1개 이상 존재할 때 이 기능을 실행할 수 있다</w:t>
+            </w:r>
+            <w:r>
+              <w:rPr>
+                <w:rFonts w:ascii="나눔고딕" w:eastAsia="나눔고딕" w:hAnsi="나눔고딕" w:hint="eastAsia"/>
+              </w:rPr>
+              <w:t>.</w:t>
+            </w:r>
+          </w:p>
+        </w:tc>
+      </w:tr>
+    </w:tbl>
+    <w:p>
+      <w:pPr>
+        <w:rPr>
+          <w:rFonts w:ascii="나눔고딕" w:eastAsia="나눔고딕" w:hAnsi="나눔고딕"/>
+        </w:rPr>
+      </w:pPr>
+    </w:p>
+    <w:tbl>
+      <w:tblPr>
+        <w:tblStyle w:val="a5"/>
+        <w:tblW w:w="0" w:type="auto"/>
+        <w:tblLook w:val="04A0" w:firstRow="1" w:lastRow="0" w:firstColumn="1" w:lastColumn="0" w:noHBand="0" w:noVBand="1"/>
+      </w:tblPr>
+      <w:tblGrid>
+        <w:gridCol w:w="9016"/>
+      </w:tblGrid>
+      <w:tr>
+        <w:tc>
+          <w:tcPr>
+            <w:tcW w:w="9016" w:type="dxa"/>
+            <w:shd w:val="clear" w:color="auto" w:fill="BFBFBF" w:themeFill="background1" w:themeFillShade="BF"/>
+          </w:tcPr>
+          <w:p>
+            <w:pPr>
+              <w:rPr>
+                <w:rFonts w:ascii="나눔고딕" w:eastAsia="나눔고딕" w:hAnsi="나눔고딕"/>
+              </w:rPr>
+            </w:pPr>
+            <w:r>
+              <w:rPr>
+                <w:rFonts w:ascii="나눔고딕" w:eastAsia="나눔고딕" w:hAnsi="나눔고딕" w:hint="eastAsia"/>
+              </w:rPr>
+              <w:t>13. 모든 사용자는 회의실 정보를 텍스트 파일로 다운로드 받을 수 있다.</w:t>
+            </w:r>
+          </w:p>
+        </w:tc>
+      </w:tr>
+      <w:tr>
+        <w:tc>
+          <w:tcPr>
+            <w:tcW w:w="9016" w:type="dxa"/>
+          </w:tcPr>
+          <w:p>
+            <w:pPr>
+              <w:pStyle w:val="a3"/>
+              <w:numPr>
+                <w:ilvl w:val="1"/>
+                <w:numId w:val="18"/>
+              </w:numPr>
+              <w:ind w:leftChars="0"/>
+              <w:rPr>
+                <w:rFonts w:ascii="나눔고딕" w:eastAsia="나눔고딕" w:hAnsi="나눔고딕"/>
+              </w:rPr>
+            </w:pPr>
+            <w:r>
+              <w:rPr>
+                <w:rFonts w:ascii="나눔고딕" w:eastAsia="나눔고딕" w:hAnsi="나눔고딕" w:hint="eastAsia"/>
+              </w:rPr>
+              <w:t>일반사용자는 원하는 회의실을 검색한 후, 출력된 회의실 중 하나를 선택해 이 기능을 실행할 수 있다.</w:t>
+            </w:r>
+          </w:p>
+          <w:p>
+            <w:pPr>
+              <w:pStyle w:val="a3"/>
+              <w:numPr>
+                <w:ilvl w:val="1"/>
+                <w:numId w:val="18"/>
+              </w:numPr>
+              <w:ind w:leftChars="0"/>
+              <w:rPr>
+                <w:rFonts w:ascii="나눔고딕" w:eastAsia="나눔고딕" w:hAnsi="나눔고딕"/>
+              </w:rPr>
+            </w:pPr>
+            <w:r>
+              <w:rPr>
+                <w:rFonts w:ascii="나눔고딕" w:eastAsia="나눔고딕" w:hAnsi="나눔고딕" w:hint="eastAsia"/>
+              </w:rPr>
+              <w:t>기업사용자는 회의실을 조회한 후, 출력된 회의실 중 하나를 선택해 이 기능을 실행할 수 있다.</w:t>
+            </w:r>
+          </w:p>
+          <w:p>
+            <w:pPr>
+              <w:pStyle w:val="a3"/>
+              <w:numPr>
+                <w:ilvl w:val="1"/>
+                <w:numId w:val="18"/>
+              </w:numPr>
+              <w:ind w:leftChars="0"/>
+              <w:rPr>
+                <w:rFonts w:ascii="나눔고딕" w:eastAsia="나눔고딕" w:hAnsi="나눔고딕"/>
+              </w:rPr>
+            </w:pPr>
+            <w:r>
+              <w:rPr>
+                <w:rFonts w:ascii="나눔고딕" w:eastAsia="나눔고딕" w:hAnsi="나눔고딕" w:hint="eastAsia"/>
+              </w:rPr>
+              <w:t>회의실 정보는 회의실 이름, 기업명, 회의실 위치, 수용가능인원, 대여 비용 순으로 출력된다.</w:t>
+            </w:r>
+          </w:p>
+        </w:tc>
+      </w:tr>
+    </w:tbl>
+    <w:p>
+      <w:pPr>
+        <w:rPr>
+          <w:rFonts w:ascii="나눔고딕" w:eastAsia="나눔고딕" w:hAnsi="나눔고딕"/>
+        </w:rPr>
+      </w:pPr>
+    </w:p>
+    <w:tbl>
+      <w:tblPr>
+        <w:tblStyle w:val="a5"/>
+        <w:tblW w:w="0" w:type="auto"/>
+        <w:tblLook w:val="04A0" w:firstRow="1" w:lastRow="0" w:firstColumn="1" w:lastColumn="0" w:noHBand="0" w:noVBand="1"/>
+      </w:tblPr>
+      <w:tblGrid>
+        <w:gridCol w:w="9016"/>
+      </w:tblGrid>
+      <w:tr>
+        <w:tc>
+          <w:tcPr>
+            <w:tcW w:w="9016" w:type="dxa"/>
+            <w:shd w:val="clear" w:color="auto" w:fill="BFBFBF" w:themeFill="background1" w:themeFillShade="BF"/>
+          </w:tcPr>
+          <w:p>
+            <w:pPr>
+              <w:rPr>
+                <w:rFonts w:ascii="나눔고딕" w:eastAsia="나눔고딕" w:hAnsi="나눔고딕"/>
+              </w:rPr>
+            </w:pPr>
+            <w:r>
+              <w:rPr>
+                <w:rFonts w:ascii="나눔고딕" w:eastAsia="나눔고딕" w:hAnsi="나눔고딕" w:hint="eastAsia"/>
+              </w:rPr>
+              <w:t>14.</w:t>
+            </w:r>
+            <w:r>
+              <w:rPr>
+                <w:rFonts w:ascii="나눔고딕" w:eastAsia="나눔고딕" w:hAnsi="나눔고딕"/>
+              </w:rPr>
+              <w:t xml:space="preserve"> </w:t>
+            </w:r>
+            <w:r>
+              <w:rPr>
+                <w:rFonts w:ascii="나눔고딕" w:eastAsia="나눔고딕" w:hAnsi="나눔고딕" w:hint="eastAsia"/>
+              </w:rPr>
+              <w:t>시스템은 화폐단위를 한국화폐단위(\)로 쓴다.</w:t>
+            </w:r>
+          </w:p>
+        </w:tc>
+      </w:tr>
+      <w:tr>
+        <w:tc>
+          <w:tcPr>
+            <w:tcW w:w="9016" w:type="dxa"/>
+          </w:tcPr>
+          <w:p>
+            <w:pPr>
+              <w:rPr>
+                <w:rFonts w:ascii="나눔고딕" w:eastAsia="나눔고딕" w:hAnsi="나눔고딕"/>
+              </w:rPr>
+            </w:pPr>
+            <w:r>
+              <w:rPr>
+                <w:rFonts w:ascii="나눔고딕" w:eastAsia="나눔고딕" w:hAnsi="나눔고딕" w:hint="eastAsia"/>
+              </w:rPr>
+              <w:t xml:space="preserve"> 14.1 </w:t>
+            </w:r>
+            <w:bookmarkStart w:id="0" w:name="_GoBack"/>
+            <w:bookmarkEnd w:id="0"/>
+            <w:r>
+              <w:rPr>
+                <w:rFonts w:ascii="나눔고딕" w:eastAsia="나눔고딕" w:hAnsi="나눔고딕" w:hint="eastAsia"/>
+              </w:rPr>
+              <w:t>시스템은 화폐단위가 출력되는 모든 곳에 단위를 명시한다.</w:t>
+            </w:r>
+          </w:p>
+        </w:tc>
+      </w:tr>
+    </w:tbl>
     <w:p>
       <w:pPr>
         <w:rPr>
@@ -1142,6 +2104,119 @@
 <file path=word/numbering.xml><?xml version="1.0" encoding="utf-8"?>
 <w:numbering xmlns:wpc="http://schemas.microsoft.com/office/word/2010/wordprocessingCanvas" xmlns:mc="http://schemas.openxmlformats.org/markup-compatibility/2006" xmlns:o="urn:schemas-microsoft-com:office:office" xmlns:r="http://schemas.openxmlformats.org/officeDocument/2006/relationships" xmlns:m="http://schemas.openxmlformats.org/officeDocument/2006/math" xmlns:v="urn:schemas-microsoft-com:vml" xmlns:wp14="http://schemas.microsoft.com/office/word/2010/wordprocessingDrawing" xmlns:wp="http://schemas.openxmlformats.org/drawingml/2006/wordprocessingDrawing" xmlns:w10="urn:schemas-microsoft-com:office:word" xmlns:w="http://schemas.openxmlformats.org/wordprocessingml/2006/main" xmlns:w14="http://schemas.microsoft.com/office/word/2010/wordml" xmlns:wpg="http://schemas.microsoft.com/office/word/2010/wordprocessingGroup" xmlns:wpi="http://schemas.microsoft.com/office/word/2010/wordprocessingInk" xmlns:wne="http://schemas.microsoft.com/office/word/2006/wordml" xmlns:wps="http://schemas.microsoft.com/office/word/2010/wordprocessingShape" mc:Ignorable="w14 wp14">
   <w:abstractNum w:abstractNumId="0">
+    <w:nsid w:val="02180119"/>
+    <w:multiLevelType w:val="multilevel"/>
+    <w:tmpl w:val="855EFCA0"/>
+    <w:lvl w:ilvl="0">
+      <w:start w:val="9"/>
+      <w:numFmt w:val="decimal"/>
+      <w:lvlText w:val="%1"/>
+      <w:lvlJc w:val="left"/>
+      <w:pPr>
+        <w:ind w:left="360" w:hanging="360"/>
+      </w:pPr>
+      <w:rPr>
+        <w:rFonts w:hint="default"/>
+      </w:rPr>
+    </w:lvl>
+    <w:lvl w:ilvl="1">
+      <w:start w:val="1"/>
+      <w:numFmt w:val="decimal"/>
+      <w:lvlText w:val="%1.%2"/>
+      <w:lvlJc w:val="left"/>
+      <w:pPr>
+        <w:ind w:left="465" w:hanging="360"/>
+      </w:pPr>
+      <w:rPr>
+        <w:rFonts w:hint="default"/>
+      </w:rPr>
+    </w:lvl>
+    <w:lvl w:ilvl="2">
+      <w:start w:val="1"/>
+      <w:numFmt w:val="decimal"/>
+      <w:lvlText w:val="%1.%2.%3"/>
+      <w:lvlJc w:val="left"/>
+      <w:pPr>
+        <w:ind w:left="930" w:hanging="720"/>
+      </w:pPr>
+      <w:rPr>
+        <w:rFonts w:hint="default"/>
+      </w:rPr>
+    </w:lvl>
+    <w:lvl w:ilvl="3">
+      <w:start w:val="1"/>
+      <w:numFmt w:val="decimal"/>
+      <w:lvlText w:val="%1.%2.%3.%4"/>
+      <w:lvlJc w:val="left"/>
+      <w:pPr>
+        <w:ind w:left="1035" w:hanging="720"/>
+      </w:pPr>
+      <w:rPr>
+        <w:rFonts w:hint="default"/>
+      </w:rPr>
+    </w:lvl>
+    <w:lvl w:ilvl="4">
+      <w:start w:val="1"/>
+      <w:numFmt w:val="decimal"/>
+      <w:lvlText w:val="%1.%2.%3.%4.%5"/>
+      <w:lvlJc w:val="left"/>
+      <w:pPr>
+        <w:ind w:left="1500" w:hanging="1080"/>
+      </w:pPr>
+      <w:rPr>
+        <w:rFonts w:hint="default"/>
+      </w:rPr>
+    </w:lvl>
+    <w:lvl w:ilvl="5">
+      <w:start w:val="1"/>
+      <w:numFmt w:val="decimal"/>
+      <w:lvlText w:val="%1.%2.%3.%4.%5.%6"/>
+      <w:lvlJc w:val="left"/>
+      <w:pPr>
+        <w:ind w:left="1605" w:hanging="1080"/>
+      </w:pPr>
+      <w:rPr>
+        <w:rFonts w:hint="default"/>
+      </w:rPr>
+    </w:lvl>
+    <w:lvl w:ilvl="6">
+      <w:start w:val="1"/>
+      <w:numFmt w:val="decimal"/>
+      <w:lvlText w:val="%1.%2.%3.%4.%5.%6.%7"/>
+      <w:lvlJc w:val="left"/>
+      <w:pPr>
+        <w:ind w:left="2070" w:hanging="1440"/>
+      </w:pPr>
+      <w:rPr>
+        <w:rFonts w:hint="default"/>
+      </w:rPr>
+    </w:lvl>
+    <w:lvl w:ilvl="7">
+      <w:start w:val="1"/>
+      <w:numFmt w:val="decimal"/>
+      <w:lvlText w:val="%1.%2.%3.%4.%5.%6.%7.%8"/>
+      <w:lvlJc w:val="left"/>
+      <w:pPr>
+        <w:ind w:left="2175" w:hanging="1440"/>
+      </w:pPr>
+      <w:rPr>
+        <w:rFonts w:hint="default"/>
+      </w:rPr>
+    </w:lvl>
+    <w:lvl w:ilvl="8">
+      <w:start w:val="1"/>
+      <w:numFmt w:val="decimal"/>
+      <w:lvlText w:val="%1.%2.%3.%4.%5.%6.%7.%8.%9"/>
+      <w:lvlJc w:val="left"/>
+      <w:pPr>
+        <w:ind w:left="2640" w:hanging="1800"/>
+      </w:pPr>
+      <w:rPr>
+        <w:rFonts w:hint="default"/>
+      </w:rPr>
+    </w:lvl>
+  </w:abstractNum>
+  <w:abstractNum w:abstractNumId="1">
     <w:nsid w:val="02BB69CF"/>
     <w:multiLevelType w:val="multilevel"/>
     <w:tmpl w:val="CBB6ADCC"/>
@@ -1254,7 +2329,7 @@
       </w:rPr>
     </w:lvl>
   </w:abstractNum>
-  <w:abstractNum w:abstractNumId="1">
+  <w:abstractNum w:abstractNumId="2">
     <w:nsid w:val="079218A2"/>
     <w:multiLevelType w:val="multilevel"/>
     <w:tmpl w:val="0409001D"/>
@@ -1340,7 +2415,7 @@
       </w:pPr>
     </w:lvl>
   </w:abstractNum>
-  <w:abstractNum w:abstractNumId="2">
+  <w:abstractNum w:abstractNumId="3">
     <w:nsid w:val="0A6273E3"/>
     <w:multiLevelType w:val="hybridMultilevel"/>
     <w:tmpl w:val="1E7E2E6A"/>
@@ -1430,7 +2505,7 @@
       </w:pPr>
     </w:lvl>
   </w:abstractNum>
-  <w:abstractNum w:abstractNumId="3">
+  <w:abstractNum w:abstractNumId="4">
     <w:nsid w:val="181B754D"/>
     <w:multiLevelType w:val="hybridMultilevel"/>
     <w:tmpl w:val="2F88EE04"/>
@@ -1519,7 +2594,233 @@
       </w:pPr>
     </w:lvl>
   </w:abstractNum>
-  <w:abstractNum w:abstractNumId="4">
+  <w:abstractNum w:abstractNumId="5">
+    <w:nsid w:val="1F400FE1"/>
+    <w:multiLevelType w:val="multilevel"/>
+    <w:tmpl w:val="855EFCA0"/>
+    <w:lvl w:ilvl="0">
+      <w:start w:val="9"/>
+      <w:numFmt w:val="decimal"/>
+      <w:lvlText w:val="%1"/>
+      <w:lvlJc w:val="left"/>
+      <w:pPr>
+        <w:ind w:left="360" w:hanging="360"/>
+      </w:pPr>
+      <w:rPr>
+        <w:rFonts w:hint="default"/>
+      </w:rPr>
+    </w:lvl>
+    <w:lvl w:ilvl="1">
+      <w:start w:val="1"/>
+      <w:numFmt w:val="decimal"/>
+      <w:lvlText w:val="%1.%2"/>
+      <w:lvlJc w:val="left"/>
+      <w:pPr>
+        <w:ind w:left="465" w:hanging="360"/>
+      </w:pPr>
+      <w:rPr>
+        <w:rFonts w:hint="default"/>
+      </w:rPr>
+    </w:lvl>
+    <w:lvl w:ilvl="2">
+      <w:start w:val="1"/>
+      <w:numFmt w:val="decimal"/>
+      <w:lvlText w:val="%1.%2.%3"/>
+      <w:lvlJc w:val="left"/>
+      <w:pPr>
+        <w:ind w:left="930" w:hanging="720"/>
+      </w:pPr>
+      <w:rPr>
+        <w:rFonts w:hint="default"/>
+      </w:rPr>
+    </w:lvl>
+    <w:lvl w:ilvl="3">
+      <w:start w:val="1"/>
+      <w:numFmt w:val="decimal"/>
+      <w:lvlText w:val="%1.%2.%3.%4"/>
+      <w:lvlJc w:val="left"/>
+      <w:pPr>
+        <w:ind w:left="1035" w:hanging="720"/>
+      </w:pPr>
+      <w:rPr>
+        <w:rFonts w:hint="default"/>
+      </w:rPr>
+    </w:lvl>
+    <w:lvl w:ilvl="4">
+      <w:start w:val="1"/>
+      <w:numFmt w:val="decimal"/>
+      <w:lvlText w:val="%1.%2.%3.%4.%5"/>
+      <w:lvlJc w:val="left"/>
+      <w:pPr>
+        <w:ind w:left="1500" w:hanging="1080"/>
+      </w:pPr>
+      <w:rPr>
+        <w:rFonts w:hint="default"/>
+      </w:rPr>
+    </w:lvl>
+    <w:lvl w:ilvl="5">
+      <w:start w:val="1"/>
+      <w:numFmt w:val="decimal"/>
+      <w:lvlText w:val="%1.%2.%3.%4.%5.%6"/>
+      <w:lvlJc w:val="left"/>
+      <w:pPr>
+        <w:ind w:left="1605" w:hanging="1080"/>
+      </w:pPr>
+      <w:rPr>
+        <w:rFonts w:hint="default"/>
+      </w:rPr>
+    </w:lvl>
+    <w:lvl w:ilvl="6">
+      <w:start w:val="1"/>
+      <w:numFmt w:val="decimal"/>
+      <w:lvlText w:val="%1.%2.%3.%4.%5.%6.%7"/>
+      <w:lvlJc w:val="left"/>
+      <w:pPr>
+        <w:ind w:left="2070" w:hanging="1440"/>
+      </w:pPr>
+      <w:rPr>
+        <w:rFonts w:hint="default"/>
+      </w:rPr>
+    </w:lvl>
+    <w:lvl w:ilvl="7">
+      <w:start w:val="1"/>
+      <w:numFmt w:val="decimal"/>
+      <w:lvlText w:val="%1.%2.%3.%4.%5.%6.%7.%8"/>
+      <w:lvlJc w:val="left"/>
+      <w:pPr>
+        <w:ind w:left="2175" w:hanging="1440"/>
+      </w:pPr>
+      <w:rPr>
+        <w:rFonts w:hint="default"/>
+      </w:rPr>
+    </w:lvl>
+    <w:lvl w:ilvl="8">
+      <w:start w:val="1"/>
+      <w:numFmt w:val="decimal"/>
+      <w:lvlText w:val="%1.%2.%3.%4.%5.%6.%7.%8.%9"/>
+      <w:lvlJc w:val="left"/>
+      <w:pPr>
+        <w:ind w:left="2640" w:hanging="1800"/>
+      </w:pPr>
+      <w:rPr>
+        <w:rFonts w:hint="default"/>
+      </w:rPr>
+    </w:lvl>
+  </w:abstractNum>
+  <w:abstractNum w:abstractNumId="6">
+    <w:nsid w:val="24905C74"/>
+    <w:multiLevelType w:val="multilevel"/>
+    <w:tmpl w:val="855EFCA0"/>
+    <w:lvl w:ilvl="0">
+      <w:start w:val="9"/>
+      <w:numFmt w:val="decimal"/>
+      <w:lvlText w:val="%1"/>
+      <w:lvlJc w:val="left"/>
+      <w:pPr>
+        <w:ind w:left="360" w:hanging="360"/>
+      </w:pPr>
+      <w:rPr>
+        <w:rFonts w:hint="default"/>
+      </w:rPr>
+    </w:lvl>
+    <w:lvl w:ilvl="1">
+      <w:start w:val="1"/>
+      <w:numFmt w:val="decimal"/>
+      <w:lvlText w:val="%1.%2"/>
+      <w:lvlJc w:val="left"/>
+      <w:pPr>
+        <w:ind w:left="465" w:hanging="360"/>
+      </w:pPr>
+      <w:rPr>
+        <w:rFonts w:hint="default"/>
+      </w:rPr>
+    </w:lvl>
+    <w:lvl w:ilvl="2">
+      <w:start w:val="1"/>
+      <w:numFmt w:val="decimal"/>
+      <w:lvlText w:val="%1.%2.%3"/>
+      <w:lvlJc w:val="left"/>
+      <w:pPr>
+        <w:ind w:left="930" w:hanging="720"/>
+      </w:pPr>
+      <w:rPr>
+        <w:rFonts w:hint="default"/>
+      </w:rPr>
+    </w:lvl>
+    <w:lvl w:ilvl="3">
+      <w:start w:val="1"/>
+      <w:numFmt w:val="decimal"/>
+      <w:lvlText w:val="%1.%2.%3.%4"/>
+      <w:lvlJc w:val="left"/>
+      <w:pPr>
+        <w:ind w:left="1035" w:hanging="720"/>
+      </w:pPr>
+      <w:rPr>
+        <w:rFonts w:hint="default"/>
+      </w:rPr>
+    </w:lvl>
+    <w:lvl w:ilvl="4">
+      <w:start w:val="1"/>
+      <w:numFmt w:val="decimal"/>
+      <w:lvlText w:val="%1.%2.%3.%4.%5"/>
+      <w:lvlJc w:val="left"/>
+      <w:pPr>
+        <w:ind w:left="1500" w:hanging="1080"/>
+      </w:pPr>
+      <w:rPr>
+        <w:rFonts w:hint="default"/>
+      </w:rPr>
+    </w:lvl>
+    <w:lvl w:ilvl="5">
+      <w:start w:val="1"/>
+      <w:numFmt w:val="decimal"/>
+      <w:lvlText w:val="%1.%2.%3.%4.%5.%6"/>
+      <w:lvlJc w:val="left"/>
+      <w:pPr>
+        <w:ind w:left="1605" w:hanging="1080"/>
+      </w:pPr>
+      <w:rPr>
+        <w:rFonts w:hint="default"/>
+      </w:rPr>
+    </w:lvl>
+    <w:lvl w:ilvl="6">
+      <w:start w:val="1"/>
+      <w:numFmt w:val="decimal"/>
+      <w:lvlText w:val="%1.%2.%3.%4.%5.%6.%7"/>
+      <w:lvlJc w:val="left"/>
+      <w:pPr>
+        <w:ind w:left="2070" w:hanging="1440"/>
+      </w:pPr>
+      <w:rPr>
+        <w:rFonts w:hint="default"/>
+      </w:rPr>
+    </w:lvl>
+    <w:lvl w:ilvl="7">
+      <w:start w:val="1"/>
+      <w:numFmt w:val="decimal"/>
+      <w:lvlText w:val="%1.%2.%3.%4.%5.%6.%7.%8"/>
+      <w:lvlJc w:val="left"/>
+      <w:pPr>
+        <w:ind w:left="2175" w:hanging="1440"/>
+      </w:pPr>
+      <w:rPr>
+        <w:rFonts w:hint="default"/>
+      </w:rPr>
+    </w:lvl>
+    <w:lvl w:ilvl="8">
+      <w:start w:val="1"/>
+      <w:numFmt w:val="decimal"/>
+      <w:lvlText w:val="%1.%2.%3.%4.%5.%6.%7.%8.%9"/>
+      <w:lvlJc w:val="left"/>
+      <w:pPr>
+        <w:ind w:left="2640" w:hanging="1800"/>
+      </w:pPr>
+      <w:rPr>
+        <w:rFonts w:hint="default"/>
+      </w:rPr>
+    </w:lvl>
+  </w:abstractNum>
+  <w:abstractNum w:abstractNumId="7">
     <w:nsid w:val="27577C4A"/>
     <w:multiLevelType w:val="hybridMultilevel"/>
     <w:tmpl w:val="E75A0DCA"/>
@@ -1608,7 +2909,233 @@
       </w:pPr>
     </w:lvl>
   </w:abstractNum>
-  <w:abstractNum w:abstractNumId="5">
+  <w:abstractNum w:abstractNumId="8">
+    <w:nsid w:val="2C487645"/>
+    <w:multiLevelType w:val="multilevel"/>
+    <w:tmpl w:val="0B2E67B2"/>
+    <w:lvl w:ilvl="0">
+      <w:start w:val="13"/>
+      <w:numFmt w:val="decimal"/>
+      <w:lvlText w:val="%1"/>
+      <w:lvlJc w:val="left"/>
+      <w:pPr>
+        <w:ind w:left="420" w:hanging="420"/>
+      </w:pPr>
+      <w:rPr>
+        <w:rFonts w:hint="default"/>
+      </w:rPr>
+    </w:lvl>
+    <w:lvl w:ilvl="1">
+      <w:start w:val="1"/>
+      <w:numFmt w:val="decimal"/>
+      <w:lvlText w:val="%1.%2"/>
+      <w:lvlJc w:val="left"/>
+      <w:pPr>
+        <w:ind w:left="525" w:hanging="420"/>
+      </w:pPr>
+      <w:rPr>
+        <w:rFonts w:hint="default"/>
+      </w:rPr>
+    </w:lvl>
+    <w:lvl w:ilvl="2">
+      <w:start w:val="1"/>
+      <w:numFmt w:val="decimal"/>
+      <w:lvlText w:val="%1.%2.%3"/>
+      <w:lvlJc w:val="left"/>
+      <w:pPr>
+        <w:ind w:left="930" w:hanging="720"/>
+      </w:pPr>
+      <w:rPr>
+        <w:rFonts w:hint="default"/>
+      </w:rPr>
+    </w:lvl>
+    <w:lvl w:ilvl="3">
+      <w:start w:val="1"/>
+      <w:numFmt w:val="decimal"/>
+      <w:lvlText w:val="%1.%2.%3.%4"/>
+      <w:lvlJc w:val="left"/>
+      <w:pPr>
+        <w:ind w:left="1035" w:hanging="720"/>
+      </w:pPr>
+      <w:rPr>
+        <w:rFonts w:hint="default"/>
+      </w:rPr>
+    </w:lvl>
+    <w:lvl w:ilvl="4">
+      <w:start w:val="1"/>
+      <w:numFmt w:val="decimal"/>
+      <w:lvlText w:val="%1.%2.%3.%4.%5"/>
+      <w:lvlJc w:val="left"/>
+      <w:pPr>
+        <w:ind w:left="1500" w:hanging="1080"/>
+      </w:pPr>
+      <w:rPr>
+        <w:rFonts w:hint="default"/>
+      </w:rPr>
+    </w:lvl>
+    <w:lvl w:ilvl="5">
+      <w:start w:val="1"/>
+      <w:numFmt w:val="decimal"/>
+      <w:lvlText w:val="%1.%2.%3.%4.%5.%6"/>
+      <w:lvlJc w:val="left"/>
+      <w:pPr>
+        <w:ind w:left="1605" w:hanging="1080"/>
+      </w:pPr>
+      <w:rPr>
+        <w:rFonts w:hint="default"/>
+      </w:rPr>
+    </w:lvl>
+    <w:lvl w:ilvl="6">
+      <w:start w:val="1"/>
+      <w:numFmt w:val="decimal"/>
+      <w:lvlText w:val="%1.%2.%3.%4.%5.%6.%7"/>
+      <w:lvlJc w:val="left"/>
+      <w:pPr>
+        <w:ind w:left="2070" w:hanging="1440"/>
+      </w:pPr>
+      <w:rPr>
+        <w:rFonts w:hint="default"/>
+      </w:rPr>
+    </w:lvl>
+    <w:lvl w:ilvl="7">
+      <w:start w:val="1"/>
+      <w:numFmt w:val="decimal"/>
+      <w:lvlText w:val="%1.%2.%3.%4.%5.%6.%7.%8"/>
+      <w:lvlJc w:val="left"/>
+      <w:pPr>
+        <w:ind w:left="2175" w:hanging="1440"/>
+      </w:pPr>
+      <w:rPr>
+        <w:rFonts w:hint="default"/>
+      </w:rPr>
+    </w:lvl>
+    <w:lvl w:ilvl="8">
+      <w:start w:val="1"/>
+      <w:numFmt w:val="decimal"/>
+      <w:lvlText w:val="%1.%2.%3.%4.%5.%6.%7.%8.%9"/>
+      <w:lvlJc w:val="left"/>
+      <w:pPr>
+        <w:ind w:left="2640" w:hanging="1800"/>
+      </w:pPr>
+      <w:rPr>
+        <w:rFonts w:hint="default"/>
+      </w:rPr>
+    </w:lvl>
+  </w:abstractNum>
+  <w:abstractNum w:abstractNumId="9">
+    <w:nsid w:val="43206AC9"/>
+    <w:multiLevelType w:val="multilevel"/>
+    <w:tmpl w:val="BD0E3846"/>
+    <w:lvl w:ilvl="0">
+      <w:start w:val="3"/>
+      <w:numFmt w:val="decimal"/>
+      <w:lvlText w:val="%1"/>
+      <w:lvlJc w:val="left"/>
+      <w:pPr>
+        <w:ind w:left="360" w:hanging="360"/>
+      </w:pPr>
+      <w:rPr>
+        <w:rFonts w:hint="default"/>
+      </w:rPr>
+    </w:lvl>
+    <w:lvl w:ilvl="1">
+      <w:start w:val="1"/>
+      <w:numFmt w:val="decimal"/>
+      <w:lvlText w:val="%1.%2"/>
+      <w:lvlJc w:val="left"/>
+      <w:pPr>
+        <w:ind w:left="465" w:hanging="360"/>
+      </w:pPr>
+      <w:rPr>
+        <w:rFonts w:hint="default"/>
+      </w:rPr>
+    </w:lvl>
+    <w:lvl w:ilvl="2">
+      <w:start w:val="1"/>
+      <w:numFmt w:val="lowerLetter"/>
+      <w:lvlText w:val="%1.%2.%3"/>
+      <w:lvlJc w:val="left"/>
+      <w:pPr>
+        <w:ind w:left="930" w:hanging="720"/>
+      </w:pPr>
+      <w:rPr>
+        <w:rFonts w:hint="default"/>
+      </w:rPr>
+    </w:lvl>
+    <w:lvl w:ilvl="3">
+      <w:start w:val="1"/>
+      <w:numFmt w:val="decimal"/>
+      <w:lvlText w:val="%1.%2.%3.%4"/>
+      <w:lvlJc w:val="left"/>
+      <w:pPr>
+        <w:ind w:left="1035" w:hanging="720"/>
+      </w:pPr>
+      <w:rPr>
+        <w:rFonts w:hint="default"/>
+      </w:rPr>
+    </w:lvl>
+    <w:lvl w:ilvl="4">
+      <w:start w:val="1"/>
+      <w:numFmt w:val="decimal"/>
+      <w:lvlText w:val="%1.%2.%3.%4.%5"/>
+      <w:lvlJc w:val="left"/>
+      <w:pPr>
+        <w:ind w:left="1500" w:hanging="1080"/>
+      </w:pPr>
+      <w:rPr>
+        <w:rFonts w:hint="default"/>
+      </w:rPr>
+    </w:lvl>
+    <w:lvl w:ilvl="5">
+      <w:start w:val="1"/>
+      <w:numFmt w:val="decimal"/>
+      <w:lvlText w:val="%1.%2.%3.%4.%5.%6"/>
+      <w:lvlJc w:val="left"/>
+      <w:pPr>
+        <w:ind w:left="1605" w:hanging="1080"/>
+      </w:pPr>
+      <w:rPr>
+        <w:rFonts w:hint="default"/>
+      </w:rPr>
+    </w:lvl>
+    <w:lvl w:ilvl="6">
+      <w:start w:val="1"/>
+      <w:numFmt w:val="decimal"/>
+      <w:lvlText w:val="%1.%2.%3.%4.%5.%6.%7"/>
+      <w:lvlJc w:val="left"/>
+      <w:pPr>
+        <w:ind w:left="2070" w:hanging="1440"/>
+      </w:pPr>
+      <w:rPr>
+        <w:rFonts w:hint="default"/>
+      </w:rPr>
+    </w:lvl>
+    <w:lvl w:ilvl="7">
+      <w:start w:val="1"/>
+      <w:numFmt w:val="decimal"/>
+      <w:lvlText w:val="%1.%2.%3.%4.%5.%6.%7.%8"/>
+      <w:lvlJc w:val="left"/>
+      <w:pPr>
+        <w:ind w:left="2175" w:hanging="1440"/>
+      </w:pPr>
+      <w:rPr>
+        <w:rFonts w:hint="default"/>
+      </w:rPr>
+    </w:lvl>
+    <w:lvl w:ilvl="8">
+      <w:start w:val="1"/>
+      <w:numFmt w:val="decimal"/>
+      <w:lvlText w:val="%1.%2.%3.%4.%5.%6.%7.%8.%9"/>
+      <w:lvlJc w:val="left"/>
+      <w:pPr>
+        <w:ind w:left="2640" w:hanging="1800"/>
+      </w:pPr>
+      <w:rPr>
+        <w:rFonts w:hint="default"/>
+      </w:rPr>
+    </w:lvl>
+  </w:abstractNum>
+  <w:abstractNum w:abstractNumId="10">
     <w:nsid w:val="4C006EA6"/>
     <w:multiLevelType w:val="hybridMultilevel"/>
     <w:tmpl w:val="25347D8E"/>
@@ -1694,7 +3221,120 @@
       </w:pPr>
     </w:lvl>
   </w:abstractNum>
-  <w:abstractNum w:abstractNumId="6">
+  <w:abstractNum w:abstractNumId="11">
+    <w:nsid w:val="4E9E5844"/>
+    <w:multiLevelType w:val="multilevel"/>
+    <w:tmpl w:val="855EFCA0"/>
+    <w:lvl w:ilvl="0">
+      <w:start w:val="9"/>
+      <w:numFmt w:val="decimal"/>
+      <w:lvlText w:val="%1"/>
+      <w:lvlJc w:val="left"/>
+      <w:pPr>
+        <w:ind w:left="360" w:hanging="360"/>
+      </w:pPr>
+      <w:rPr>
+        <w:rFonts w:hint="default"/>
+      </w:rPr>
+    </w:lvl>
+    <w:lvl w:ilvl="1">
+      <w:start w:val="1"/>
+      <w:numFmt w:val="decimal"/>
+      <w:lvlText w:val="%1.%2"/>
+      <w:lvlJc w:val="left"/>
+      <w:pPr>
+        <w:ind w:left="465" w:hanging="360"/>
+      </w:pPr>
+      <w:rPr>
+        <w:rFonts w:hint="default"/>
+      </w:rPr>
+    </w:lvl>
+    <w:lvl w:ilvl="2">
+      <w:start w:val="1"/>
+      <w:numFmt w:val="decimal"/>
+      <w:lvlText w:val="%1.%2.%3"/>
+      <w:lvlJc w:val="left"/>
+      <w:pPr>
+        <w:ind w:left="930" w:hanging="720"/>
+      </w:pPr>
+      <w:rPr>
+        <w:rFonts w:hint="default"/>
+      </w:rPr>
+    </w:lvl>
+    <w:lvl w:ilvl="3">
+      <w:start w:val="1"/>
+      <w:numFmt w:val="decimal"/>
+      <w:lvlText w:val="%1.%2.%3.%4"/>
+      <w:lvlJc w:val="left"/>
+      <w:pPr>
+        <w:ind w:left="1035" w:hanging="720"/>
+      </w:pPr>
+      <w:rPr>
+        <w:rFonts w:hint="default"/>
+      </w:rPr>
+    </w:lvl>
+    <w:lvl w:ilvl="4">
+      <w:start w:val="1"/>
+      <w:numFmt w:val="decimal"/>
+      <w:lvlText w:val="%1.%2.%3.%4.%5"/>
+      <w:lvlJc w:val="left"/>
+      <w:pPr>
+        <w:ind w:left="1500" w:hanging="1080"/>
+      </w:pPr>
+      <w:rPr>
+        <w:rFonts w:hint="default"/>
+      </w:rPr>
+    </w:lvl>
+    <w:lvl w:ilvl="5">
+      <w:start w:val="1"/>
+      <w:numFmt w:val="decimal"/>
+      <w:lvlText w:val="%1.%2.%3.%4.%5.%6"/>
+      <w:lvlJc w:val="left"/>
+      <w:pPr>
+        <w:ind w:left="1605" w:hanging="1080"/>
+      </w:pPr>
+      <w:rPr>
+        <w:rFonts w:hint="default"/>
+      </w:rPr>
+    </w:lvl>
+    <w:lvl w:ilvl="6">
+      <w:start w:val="1"/>
+      <w:numFmt w:val="decimal"/>
+      <w:lvlText w:val="%1.%2.%3.%4.%5.%6.%7"/>
+      <w:lvlJc w:val="left"/>
+      <w:pPr>
+        <w:ind w:left="2070" w:hanging="1440"/>
+      </w:pPr>
+      <w:rPr>
+        <w:rFonts w:hint="default"/>
+      </w:rPr>
+    </w:lvl>
+    <w:lvl w:ilvl="7">
+      <w:start w:val="1"/>
+      <w:numFmt w:val="decimal"/>
+      <w:lvlText w:val="%1.%2.%3.%4.%5.%6.%7.%8"/>
+      <w:lvlJc w:val="left"/>
+      <w:pPr>
+        <w:ind w:left="2175" w:hanging="1440"/>
+      </w:pPr>
+      <w:rPr>
+        <w:rFonts w:hint="default"/>
+      </w:rPr>
+    </w:lvl>
+    <w:lvl w:ilvl="8">
+      <w:start w:val="1"/>
+      <w:numFmt w:val="decimal"/>
+      <w:lvlText w:val="%1.%2.%3.%4.%5.%6.%7.%8.%9"/>
+      <w:lvlJc w:val="left"/>
+      <w:pPr>
+        <w:ind w:left="2640" w:hanging="1800"/>
+      </w:pPr>
+      <w:rPr>
+        <w:rFonts w:hint="default"/>
+      </w:rPr>
+    </w:lvl>
+  </w:abstractNum>
+  <w:abstractNum w:abstractNumId="12">
     <w:nsid w:val="549812BC"/>
     <w:multiLevelType w:val="multilevel"/>
     <w:tmpl w:val="CBB6ADCC"/>
@@ -1807,7 +3447,7 @@
       </w:rPr>
     </w:lvl>
   </w:abstractNum>
-  <w:abstractNum w:abstractNumId="7">
+  <w:abstractNum w:abstractNumId="13">
     <w:nsid w:val="565F32F0"/>
     <w:multiLevelType w:val="multilevel"/>
     <w:tmpl w:val="BD0E3846"/>
@@ -1920,7 +3560,7 @@
       </w:rPr>
     </w:lvl>
   </w:abstractNum>
-  <w:abstractNum w:abstractNumId="8">
+  <w:abstractNum w:abstractNumId="14">
     <w:nsid w:val="657204F4"/>
     <w:multiLevelType w:val="hybridMultilevel"/>
     <w:tmpl w:val="0FDE2ABA"/>
@@ -2009,7 +3649,346 @@
       </w:pPr>
     </w:lvl>
   </w:abstractNum>
-  <w:abstractNum w:abstractNumId="9">
+  <w:abstractNum w:abstractNumId="15">
+    <w:nsid w:val="67CE0AA8"/>
+    <w:multiLevelType w:val="multilevel"/>
+    <w:tmpl w:val="855EFCA0"/>
+    <w:lvl w:ilvl="0">
+      <w:start w:val="9"/>
+      <w:numFmt w:val="decimal"/>
+      <w:lvlText w:val="%1"/>
+      <w:lvlJc w:val="left"/>
+      <w:pPr>
+        <w:ind w:left="360" w:hanging="360"/>
+      </w:pPr>
+      <w:rPr>
+        <w:rFonts w:hint="default"/>
+      </w:rPr>
+    </w:lvl>
+    <w:lvl w:ilvl="1">
+      <w:start w:val="1"/>
+      <w:numFmt w:val="decimal"/>
+      <w:lvlText w:val="%1.%2"/>
+      <w:lvlJc w:val="left"/>
+      <w:pPr>
+        <w:ind w:left="465" w:hanging="360"/>
+      </w:pPr>
+      <w:rPr>
+        <w:rFonts w:hint="default"/>
+      </w:rPr>
+    </w:lvl>
+    <w:lvl w:ilvl="2">
+      <w:start w:val="1"/>
+      <w:numFmt w:val="decimal"/>
+      <w:lvlText w:val="%1.%2.%3"/>
+      <w:lvlJc w:val="left"/>
+      <w:pPr>
+        <w:ind w:left="930" w:hanging="720"/>
+      </w:pPr>
+      <w:rPr>
+        <w:rFonts w:hint="default"/>
+      </w:rPr>
+    </w:lvl>
+    <w:lvl w:ilvl="3">
+      <w:start w:val="1"/>
+      <w:numFmt w:val="decimal"/>
+      <w:lvlText w:val="%1.%2.%3.%4"/>
+      <w:lvlJc w:val="left"/>
+      <w:pPr>
+        <w:ind w:left="1035" w:hanging="720"/>
+      </w:pPr>
+      <w:rPr>
+        <w:rFonts w:hint="default"/>
+      </w:rPr>
+    </w:lvl>
+    <w:lvl w:ilvl="4">
+      <w:start w:val="1"/>
+      <w:numFmt w:val="decimal"/>
+      <w:lvlText w:val="%1.%2.%3.%4.%5"/>
+      <w:lvlJc w:val="left"/>
+      <w:pPr>
+        <w:ind w:left="1500" w:hanging="1080"/>
+      </w:pPr>
+      <w:rPr>
+        <w:rFonts w:hint="default"/>
+      </w:rPr>
+    </w:lvl>
+    <w:lvl w:ilvl="5">
+      <w:start w:val="1"/>
+      <w:numFmt w:val="decimal"/>
+      <w:lvlText w:val="%1.%2.%3.%4.%5.%6"/>
+      <w:lvlJc w:val="left"/>
+      <w:pPr>
+        <w:ind w:left="1605" w:hanging="1080"/>
+      </w:pPr>
+      <w:rPr>
+        <w:rFonts w:hint="default"/>
+      </w:rPr>
+    </w:lvl>
+    <w:lvl w:ilvl="6">
+      <w:start w:val="1"/>
+      <w:numFmt w:val="decimal"/>
+      <w:lvlText w:val="%1.%2.%3.%4.%5.%6.%7"/>
+      <w:lvlJc w:val="left"/>
+      <w:pPr>
+        <w:ind w:left="2070" w:hanging="1440"/>
+      </w:pPr>
+      <w:rPr>
+        <w:rFonts w:hint="default"/>
+      </w:rPr>
+    </w:lvl>
+    <w:lvl w:ilvl="7">
+      <w:start w:val="1"/>
+      <w:numFmt w:val="decimal"/>
+      <w:lvlText w:val="%1.%2.%3.%4.%5.%6.%7.%8"/>
+      <w:lvlJc w:val="left"/>
+      <w:pPr>
+        <w:ind w:left="2175" w:hanging="1440"/>
+      </w:pPr>
+      <w:rPr>
+        <w:rFonts w:hint="default"/>
+      </w:rPr>
+    </w:lvl>
+    <w:lvl w:ilvl="8">
+      <w:start w:val="1"/>
+      <w:numFmt w:val="decimal"/>
+      <w:lvlText w:val="%1.%2.%3.%4.%5.%6.%7.%8.%9"/>
+      <w:lvlJc w:val="left"/>
+      <w:pPr>
+        <w:ind w:left="2640" w:hanging="1800"/>
+      </w:pPr>
+      <w:rPr>
+        <w:rFonts w:hint="default"/>
+      </w:rPr>
+    </w:lvl>
+  </w:abstractNum>
+  <w:abstractNum w:abstractNumId="16">
+    <w:nsid w:val="6BF036CF"/>
+    <w:multiLevelType w:val="multilevel"/>
+    <w:tmpl w:val="855EFCA0"/>
+    <w:lvl w:ilvl="0">
+      <w:start w:val="9"/>
+      <w:numFmt w:val="decimal"/>
+      <w:lvlText w:val="%1"/>
+      <w:lvlJc w:val="left"/>
+      <w:pPr>
+        <w:ind w:left="360" w:hanging="360"/>
+      </w:pPr>
+      <w:rPr>
+        <w:rFonts w:hint="default"/>
+      </w:rPr>
+    </w:lvl>
+    <w:lvl w:ilvl="1">
+      <w:start w:val="1"/>
+      <w:numFmt w:val="decimal"/>
+      <w:lvlText w:val="%1.%2"/>
+      <w:lvlJc w:val="left"/>
+      <w:pPr>
+        <w:ind w:left="465" w:hanging="360"/>
+      </w:pPr>
+      <w:rPr>
+        <w:rFonts w:hint="default"/>
+      </w:rPr>
+    </w:lvl>
+    <w:lvl w:ilvl="2">
+      <w:start w:val="1"/>
+      <w:numFmt w:val="decimal"/>
+      <w:lvlText w:val="%1.%2.%3"/>
+      <w:lvlJc w:val="left"/>
+      <w:pPr>
+        <w:ind w:left="930" w:hanging="720"/>
+      </w:pPr>
+      <w:rPr>
+        <w:rFonts w:hint="default"/>
+      </w:rPr>
+    </w:lvl>
+    <w:lvl w:ilvl="3">
+      <w:start w:val="1"/>
+      <w:numFmt w:val="decimal"/>
+      <w:lvlText w:val="%1.%2.%3.%4"/>
+      <w:lvlJc w:val="left"/>
+      <w:pPr>
+        <w:ind w:left="1035" w:hanging="720"/>
+      </w:pPr>
+      <w:rPr>
+        <w:rFonts w:hint="default"/>
+      </w:rPr>
+    </w:lvl>
+    <w:lvl w:ilvl="4">
+      <w:start w:val="1"/>
+      <w:numFmt w:val="decimal"/>
+      <w:lvlText w:val="%1.%2.%3.%4.%5"/>
+      <w:lvlJc w:val="left"/>
+      <w:pPr>
+        <w:ind w:left="1500" w:hanging="1080"/>
+      </w:pPr>
+      <w:rPr>
+        <w:rFonts w:hint="default"/>
+      </w:rPr>
+    </w:lvl>
+    <w:lvl w:ilvl="5">
+      <w:start w:val="1"/>
+      <w:numFmt w:val="decimal"/>
+      <w:lvlText w:val="%1.%2.%3.%4.%5.%6"/>
+      <w:lvlJc w:val="left"/>
+      <w:pPr>
+        <w:ind w:left="1605" w:hanging="1080"/>
+      </w:pPr>
+      <w:rPr>
+        <w:rFonts w:hint="default"/>
+      </w:rPr>
+    </w:lvl>
+    <w:lvl w:ilvl="6">
+      <w:start w:val="1"/>
+      <w:numFmt w:val="decimal"/>
+      <w:lvlText w:val="%1.%2.%3.%4.%5.%6.%7"/>
+      <w:lvlJc w:val="left"/>
+      <w:pPr>
+        <w:ind w:left="2070" w:hanging="1440"/>
+      </w:pPr>
+      <w:rPr>
+        <w:rFonts w:hint="default"/>
+      </w:rPr>
+    </w:lvl>
+    <w:lvl w:ilvl="7">
+      <w:start w:val="1"/>
+      <w:numFmt w:val="decimal"/>
+      <w:lvlText w:val="%1.%2.%3.%4.%5.%6.%7.%8"/>
+      <w:lvlJc w:val="left"/>
+      <w:pPr>
+        <w:ind w:left="2175" w:hanging="1440"/>
+      </w:pPr>
+      <w:rPr>
+        <w:rFonts w:hint="default"/>
+      </w:rPr>
+    </w:lvl>
+    <w:lvl w:ilvl="8">
+      <w:start w:val="1"/>
+      <w:numFmt w:val="decimal"/>
+      <w:lvlText w:val="%1.%2.%3.%4.%5.%6.%7.%8.%9"/>
+      <w:lvlJc w:val="left"/>
+      <w:pPr>
+        <w:ind w:left="2640" w:hanging="1800"/>
+      </w:pPr>
+      <w:rPr>
+        <w:rFonts w:hint="default"/>
+      </w:rPr>
+    </w:lvl>
+  </w:abstractNum>
+  <w:abstractNum w:abstractNumId="17">
+    <w:nsid w:val="70F07048"/>
+    <w:multiLevelType w:val="multilevel"/>
+    <w:tmpl w:val="7EBEB144"/>
+    <w:lvl w:ilvl="0">
+      <w:start w:val="13"/>
+      <w:numFmt w:val="decimal"/>
+      <w:lvlText w:val="%1"/>
+      <w:lvlJc w:val="left"/>
+      <w:pPr>
+        <w:ind w:left="420" w:hanging="420"/>
+      </w:pPr>
+      <w:rPr>
+        <w:rFonts w:hint="default"/>
+      </w:rPr>
+    </w:lvl>
+    <w:lvl w:ilvl="1">
+      <w:start w:val="1"/>
+      <w:numFmt w:val="decimal"/>
+      <w:lvlText w:val="%1.%2"/>
+      <w:lvlJc w:val="left"/>
+      <w:pPr>
+        <w:ind w:left="608" w:hanging="420"/>
+      </w:pPr>
+      <w:rPr>
+        <w:rFonts w:hint="default"/>
+      </w:rPr>
+    </w:lvl>
+    <w:lvl w:ilvl="2">
+      <w:start w:val="1"/>
+      <w:numFmt w:val="decimal"/>
+      <w:lvlText w:val="%1.%2.%3"/>
+      <w:lvlJc w:val="left"/>
+      <w:pPr>
+        <w:ind w:left="1096" w:hanging="720"/>
+      </w:pPr>
+      <w:rPr>
+        <w:rFonts w:hint="default"/>
+      </w:rPr>
+    </w:lvl>
+    <w:lvl w:ilvl="3">
+      <w:start w:val="1"/>
+      <w:numFmt w:val="decimal"/>
+      <w:lvlText w:val="%1.%2.%3.%4"/>
+      <w:lvlJc w:val="left"/>
+      <w:pPr>
+        <w:ind w:left="1284" w:hanging="720"/>
+      </w:pPr>
+      <w:rPr>
+        <w:rFonts w:hint="default"/>
+      </w:rPr>
+    </w:lvl>
+    <w:lvl w:ilvl="4">
+      <w:start w:val="1"/>
+      <w:numFmt w:val="decimal"/>
+      <w:lvlText w:val="%1.%2.%3.%4.%5"/>
+      <w:lvlJc w:val="left"/>
+      <w:pPr>
+        <w:ind w:left="1832" w:hanging="1080"/>
+      </w:pPr>
+      <w:rPr>
+        <w:rFonts w:hint="default"/>
+      </w:rPr>
+    </w:lvl>
+    <w:lvl w:ilvl="5">
+      <w:start w:val="1"/>
+      <w:numFmt w:val="decimal"/>
+      <w:lvlText w:val="%1.%2.%3.%4.%5.%6"/>
+      <w:lvlJc w:val="left"/>
+      <w:pPr>
+        <w:ind w:left="2020" w:hanging="1080"/>
+      </w:pPr>
+      <w:rPr>
+        <w:rFonts w:hint="default"/>
+      </w:rPr>
+    </w:lvl>
+    <w:lvl w:ilvl="6">
+      <w:start w:val="1"/>
+      <w:numFmt w:val="decimal"/>
+      <w:lvlText w:val="%1.%2.%3.%4.%5.%6.%7"/>
+      <w:lvlJc w:val="left"/>
+      <w:pPr>
+        <w:ind w:left="2568" w:hanging="1440"/>
+      </w:pPr>
+      <w:rPr>
+        <w:rFonts w:hint="default"/>
+      </w:rPr>
+    </w:lvl>
+    <w:lvl w:ilvl="7">
+      <w:start w:val="1"/>
+      <w:numFmt w:val="decimal"/>
+      <w:lvlText w:val="%1.%2.%3.%4.%5.%6.%7.%8"/>
+      <w:lvlJc w:val="left"/>
+      <w:pPr>
+        <w:ind w:left="2756" w:hanging="1440"/>
+      </w:pPr>
+      <w:rPr>
+        <w:rFonts w:hint="default"/>
+      </w:rPr>
+    </w:lvl>
+    <w:lvl w:ilvl="8">
+      <w:start w:val="1"/>
+      <w:numFmt w:val="decimal"/>
+      <w:lvlText w:val="%1.%2.%3.%4.%5.%6.%7.%8.%9"/>
+      <w:lvlJc w:val="left"/>
+      <w:pPr>
+        <w:ind w:left="3304" w:hanging="1800"/>
+      </w:pPr>
+      <w:rPr>
+        <w:rFonts w:hint="default"/>
+      </w:rPr>
+    </w:lvl>
+  </w:abstractNum>
+  <w:abstractNum w:abstractNumId="18">
     <w:nsid w:val="75E404F6"/>
     <w:multiLevelType w:val="multilevel"/>
     <w:tmpl w:val="CBB6ADCC"/>
@@ -2123,34 +4102,61 @@
     </w:lvl>
   </w:abstractNum>
   <w:num w:numId="1">
+    <w:abstractNumId w:val="3"/>
+  </w:num>
+  <w:num w:numId="2">
+    <w:abstractNumId w:val="7"/>
+  </w:num>
+  <w:num w:numId="3">
+    <w:abstractNumId w:val="14"/>
+  </w:num>
+  <w:num w:numId="4">
+    <w:abstractNumId w:val="4"/>
+  </w:num>
+  <w:num w:numId="5">
+    <w:abstractNumId w:val="1"/>
+  </w:num>
+  <w:num w:numId="6">
+    <w:abstractNumId w:val="10"/>
+  </w:num>
+  <w:num w:numId="7">
     <w:abstractNumId w:val="2"/>
   </w:num>
-  <w:num w:numId="2">
-    <w:abstractNumId w:val="4"/>
+  <w:num w:numId="8">
+    <w:abstractNumId w:val="12"/>
   </w:num>
-  <w:num w:numId="3">
+  <w:num w:numId="9">
+    <w:abstractNumId w:val="13"/>
+  </w:num>
+  <w:num w:numId="10">
+    <w:abstractNumId w:val="18"/>
+  </w:num>
+  <w:num w:numId="11">
+    <w:abstractNumId w:val="9"/>
+  </w:num>
+  <w:num w:numId="12">
+    <w:abstractNumId w:val="0"/>
+  </w:num>
+  <w:num w:numId="13">
+    <w:abstractNumId w:val="16"/>
+  </w:num>
+  <w:num w:numId="14">
+    <w:abstractNumId w:val="5"/>
+  </w:num>
+  <w:num w:numId="15">
+    <w:abstractNumId w:val="6"/>
+  </w:num>
+  <w:num w:numId="16">
+    <w:abstractNumId w:val="11"/>
+  </w:num>
+  <w:num w:numId="17">
     <w:abstractNumId w:val="8"/>
   </w:num>
-  <w:num w:numId="4">
-    <w:abstractNumId w:val="3"/>
+  <w:num w:numId="18">
+    <w:abstractNumId w:val="17"/>
   </w:num>
-  <w:num w:numId="5">
-    <w:abstractNumId w:val="0"/>
-  </w:num>
-  <w:num w:numId="6">
-    <w:abstractNumId w:val="5"/>
-  </w:num>
-  <w:num w:numId="7">
-    <w:abstractNumId w:val="1"/>
-  </w:num>
-  <w:num w:numId="8">
-    <w:abstractNumId w:val="6"/>
-  </w:num>
-  <w:num w:numId="9">
-    <w:abstractNumId w:val="7"/>
-  </w:num>
-  <w:num w:numId="10">
-    <w:abstractNumId w:val="9"/>
+  <w:num w:numId="19">
+    <w:abstractNumId w:val="15"/>
   </w:num>
 </w:numbering>
 </file>
